--- a/лаборатоная 1 (1).docx
+++ b/лаборатоная 1 (1).docx
@@ -248,16 +248,7 @@
           <w:sz w:val="28"/>
           <w:szCs w:val="28"/>
         </w:rPr>
-        <w:t xml:space="preserve">Демидов </w:t>
-      </w:r>
-      <w:bookmarkStart w:id="0" w:name="_GoBack"/>
-      <w:bookmarkEnd w:id="0"/>
-      <w:r>
-        <w:rPr>
-          <w:sz w:val="28"/>
-          <w:szCs w:val="28"/>
-        </w:rPr>
-        <w:t>Е.В</w:t>
+        <w:t>Демидов Е.В</w:t>
       </w:r>
     </w:p>
     <w:p>
@@ -497,6 +488,7 @@
           <w:pPr>
             <w:pStyle w:val="11"/>
             <w:tabs>
+              <w:tab w:val="left" w:pos="440"/>
               <w:tab w:val="right" w:leader="dot" w:pos="9345"/>
             </w:tabs>
             <w:rPr>
@@ -515,13 +507,38 @@
           <w:r>
             <w:fldChar w:fldCharType="separate"/>
           </w:r>
-          <w:hyperlink w:anchor="_Toc89818539" w:history="1">
+          <w:hyperlink w:anchor="_Toc91072287" w:history="1">
             <w:r>
               <w:rPr>
                 <w:rStyle w:val="af2"/>
                 <w:noProof/>
               </w:rPr>
-              <w:t>Введение</w:t>
+              <w:t>1.</w:t>
+            </w:r>
+            <w:r>
+              <w:rPr>
+                <w:rFonts w:asciiTheme="minorHAnsi" w:eastAsiaTheme="minorEastAsia" w:hAnsiTheme="minorHAnsi"/>
+                <w:noProof/>
+                <w:sz w:val="22"/>
+                <w:lang w:eastAsia="ru-RU"/>
+              </w:rPr>
+              <w:tab/>
+            </w:r>
+            <w:r>
+              <w:rPr>
+                <w:rStyle w:val="af2"/>
+                <w:noProof/>
+              </w:rPr>
+              <w:t>В</w:t>
+            </w:r>
+            <w:bookmarkStart w:id="0" w:name="_GoBack"/>
+            <w:bookmarkEnd w:id="0"/>
+            <w:r>
+              <w:rPr>
+                <w:rStyle w:val="af2"/>
+                <w:noProof/>
+              </w:rPr>
+              <w:t>ведение</w:t>
             </w:r>
             <w:r>
               <w:rPr>
@@ -542,7 +559,7 @@
                 <w:noProof/>
                 <w:webHidden/>
               </w:rPr>
-              <w:instrText xml:space="preserve"> PAGEREF _Toc89818539 \h </w:instrText>
+              <w:instrText xml:space="preserve"> PAGEREF _Toc91072287 \h </w:instrText>
             </w:r>
             <w:r>
               <w:rPr>
@@ -577,6 +594,7 @@
           <w:pPr>
             <w:pStyle w:val="11"/>
             <w:tabs>
+              <w:tab w:val="left" w:pos="440"/>
               <w:tab w:val="right" w:leader="dot" w:pos="9345"/>
             </w:tabs>
             <w:rPr>
@@ -586,7 +604,23 @@
               <w:lang w:eastAsia="ru-RU"/>
             </w:rPr>
           </w:pPr>
-          <w:hyperlink w:anchor="_Toc89818540" w:history="1">
+          <w:hyperlink w:anchor="_Toc91072288" w:history="1">
+            <w:r>
+              <w:rPr>
+                <w:rStyle w:val="af2"/>
+                <w:noProof/>
+              </w:rPr>
+              <w:t>2.</w:t>
+            </w:r>
+            <w:r>
+              <w:rPr>
+                <w:rFonts w:asciiTheme="minorHAnsi" w:eastAsiaTheme="minorEastAsia" w:hAnsiTheme="minorHAnsi"/>
+                <w:noProof/>
+                <w:sz w:val="22"/>
+                <w:lang w:eastAsia="ru-RU"/>
+              </w:rPr>
+              <w:tab/>
+            </w:r>
             <w:r>
               <w:rPr>
                 <w:rStyle w:val="af2"/>
@@ -613,7 +647,7 @@
                 <w:noProof/>
                 <w:webHidden/>
               </w:rPr>
-              <w:instrText xml:space="preserve"> PAGEREF _Toc89818540 \h </w:instrText>
+              <w:instrText xml:space="preserve"> PAGEREF _Toc91072288 \h </w:instrText>
             </w:r>
             <w:r>
               <w:rPr>
@@ -648,6 +682,7 @@
           <w:pPr>
             <w:pStyle w:val="11"/>
             <w:tabs>
+              <w:tab w:val="left" w:pos="440"/>
               <w:tab w:val="right" w:leader="dot" w:pos="9345"/>
             </w:tabs>
             <w:rPr>
@@ -657,7 +692,23 @@
               <w:lang w:eastAsia="ru-RU"/>
             </w:rPr>
           </w:pPr>
-          <w:hyperlink w:anchor="_Toc89818541" w:history="1">
+          <w:hyperlink w:anchor="_Toc91072289" w:history="1">
+            <w:r>
+              <w:rPr>
+                <w:rStyle w:val="af2"/>
+                <w:noProof/>
+              </w:rPr>
+              <w:t>3.</w:t>
+            </w:r>
+            <w:r>
+              <w:rPr>
+                <w:rFonts w:asciiTheme="minorHAnsi" w:eastAsiaTheme="minorEastAsia" w:hAnsiTheme="minorHAnsi"/>
+                <w:noProof/>
+                <w:sz w:val="22"/>
+                <w:lang w:eastAsia="ru-RU"/>
+              </w:rPr>
+              <w:tab/>
+            </w:r>
             <w:r>
               <w:rPr>
                 <w:rStyle w:val="af2"/>
@@ -684,7 +735,7 @@
                 <w:noProof/>
                 <w:webHidden/>
               </w:rPr>
-              <w:instrText xml:space="preserve"> PAGEREF _Toc89818541 \h </w:instrText>
+              <w:instrText xml:space="preserve"> PAGEREF _Toc91072289 \h </w:instrText>
             </w:r>
             <w:r>
               <w:rPr>
@@ -719,6 +770,7 @@
           <w:pPr>
             <w:pStyle w:val="11"/>
             <w:tabs>
+              <w:tab w:val="left" w:pos="440"/>
               <w:tab w:val="right" w:leader="dot" w:pos="9345"/>
             </w:tabs>
             <w:rPr>
@@ -728,7 +780,23 @@
               <w:lang w:eastAsia="ru-RU"/>
             </w:rPr>
           </w:pPr>
-          <w:hyperlink w:anchor="_Toc89818542" w:history="1">
+          <w:hyperlink w:anchor="_Toc91072290" w:history="1">
+            <w:r>
+              <w:rPr>
+                <w:rStyle w:val="af2"/>
+                <w:noProof/>
+              </w:rPr>
+              <w:t>4.</w:t>
+            </w:r>
+            <w:r>
+              <w:rPr>
+                <w:rFonts w:asciiTheme="minorHAnsi" w:eastAsiaTheme="minorEastAsia" w:hAnsiTheme="minorHAnsi"/>
+                <w:noProof/>
+                <w:sz w:val="22"/>
+                <w:lang w:eastAsia="ru-RU"/>
+              </w:rPr>
+              <w:tab/>
+            </w:r>
             <w:r>
               <w:rPr>
                 <w:rStyle w:val="af2"/>
@@ -755,7 +823,7 @@
                 <w:noProof/>
                 <w:webHidden/>
               </w:rPr>
-              <w:instrText xml:space="preserve"> PAGEREF _Toc89818542 \h </w:instrText>
+              <w:instrText xml:space="preserve"> PAGEREF _Toc91072290 \h </w:instrText>
             </w:r>
             <w:r>
               <w:rPr>
@@ -790,6 +858,7 @@
           <w:pPr>
             <w:pStyle w:val="22"/>
             <w:tabs>
+              <w:tab w:val="left" w:pos="1100"/>
               <w:tab w:val="right" w:leader="dot" w:pos="9345"/>
             </w:tabs>
             <w:rPr>
@@ -799,7 +868,23 @@
               <w:lang w:eastAsia="ru-RU"/>
             </w:rPr>
           </w:pPr>
-          <w:hyperlink w:anchor="_Toc89818543" w:history="1">
+          <w:hyperlink w:anchor="_Toc91072291" w:history="1">
+            <w:r>
+              <w:rPr>
+                <w:rStyle w:val="af2"/>
+                <w:noProof/>
+              </w:rPr>
+              <w:t>4.1.</w:t>
+            </w:r>
+            <w:r>
+              <w:rPr>
+                <w:rFonts w:asciiTheme="minorHAnsi" w:eastAsiaTheme="minorEastAsia" w:hAnsiTheme="minorHAnsi"/>
+                <w:noProof/>
+                <w:sz w:val="22"/>
+                <w:lang w:eastAsia="ru-RU"/>
+              </w:rPr>
+              <w:tab/>
+            </w:r>
             <w:r>
               <w:rPr>
                 <w:rStyle w:val="af2"/>
@@ -826,7 +911,7 @@
                 <w:noProof/>
                 <w:webHidden/>
               </w:rPr>
-              <w:instrText xml:space="preserve"> PAGEREF _Toc89818543 \h </w:instrText>
+              <w:instrText xml:space="preserve"> PAGEREF _Toc91072291 \h </w:instrText>
             </w:r>
             <w:r>
               <w:rPr>
@@ -861,6 +946,7 @@
           <w:pPr>
             <w:pStyle w:val="22"/>
             <w:tabs>
+              <w:tab w:val="left" w:pos="1100"/>
               <w:tab w:val="right" w:leader="dot" w:pos="9345"/>
             </w:tabs>
             <w:rPr>
@@ -870,7 +956,23 @@
               <w:lang w:eastAsia="ru-RU"/>
             </w:rPr>
           </w:pPr>
-          <w:hyperlink w:anchor="_Toc89818544" w:history="1">
+          <w:hyperlink w:anchor="_Toc91072292" w:history="1">
+            <w:r>
+              <w:rPr>
+                <w:rStyle w:val="af2"/>
+                <w:noProof/>
+              </w:rPr>
+              <w:t>4.2.</w:t>
+            </w:r>
+            <w:r>
+              <w:rPr>
+                <w:rFonts w:asciiTheme="minorHAnsi" w:eastAsiaTheme="minorEastAsia" w:hAnsiTheme="minorHAnsi"/>
+                <w:noProof/>
+                <w:sz w:val="22"/>
+                <w:lang w:eastAsia="ru-RU"/>
+              </w:rPr>
+              <w:tab/>
+            </w:r>
             <w:r>
               <w:rPr>
                 <w:rStyle w:val="af2"/>
@@ -897,7 +999,7 @@
                 <w:noProof/>
                 <w:webHidden/>
               </w:rPr>
-              <w:instrText xml:space="preserve"> PAGEREF _Toc89818544 \h </w:instrText>
+              <w:instrText xml:space="preserve"> PAGEREF _Toc91072292 \h </w:instrText>
             </w:r>
             <w:r>
               <w:rPr>
@@ -932,6 +1034,7 @@
           <w:pPr>
             <w:pStyle w:val="22"/>
             <w:tabs>
+              <w:tab w:val="left" w:pos="1100"/>
               <w:tab w:val="right" w:leader="dot" w:pos="9345"/>
             </w:tabs>
             <w:rPr>
@@ -941,7 +1044,23 @@
               <w:lang w:eastAsia="ru-RU"/>
             </w:rPr>
           </w:pPr>
-          <w:hyperlink w:anchor="_Toc89818545" w:history="1">
+          <w:hyperlink w:anchor="_Toc91072293" w:history="1">
+            <w:r>
+              <w:rPr>
+                <w:rStyle w:val="af2"/>
+                <w:noProof/>
+              </w:rPr>
+              <w:t>4.3.</w:t>
+            </w:r>
+            <w:r>
+              <w:rPr>
+                <w:rFonts w:asciiTheme="minorHAnsi" w:eastAsiaTheme="minorEastAsia" w:hAnsiTheme="minorHAnsi"/>
+                <w:noProof/>
+                <w:sz w:val="22"/>
+                <w:lang w:eastAsia="ru-RU"/>
+              </w:rPr>
+              <w:tab/>
+            </w:r>
             <w:r>
               <w:rPr>
                 <w:rStyle w:val="af2"/>
@@ -968,7 +1087,7 @@
                 <w:noProof/>
                 <w:webHidden/>
               </w:rPr>
-              <w:instrText xml:space="preserve"> PAGEREF _Toc89818545 \h </w:instrText>
+              <w:instrText xml:space="preserve"> PAGEREF _Toc91072293 \h </w:instrText>
             </w:r>
             <w:r>
               <w:rPr>
@@ -1003,6 +1122,7 @@
           <w:pPr>
             <w:pStyle w:val="11"/>
             <w:tabs>
+              <w:tab w:val="left" w:pos="440"/>
               <w:tab w:val="right" w:leader="dot" w:pos="9345"/>
             </w:tabs>
             <w:rPr>
@@ -1012,7 +1132,23 @@
               <w:lang w:eastAsia="ru-RU"/>
             </w:rPr>
           </w:pPr>
-          <w:hyperlink w:anchor="_Toc89818546" w:history="1">
+          <w:hyperlink w:anchor="_Toc91072294" w:history="1">
+            <w:r>
+              <w:rPr>
+                <w:rStyle w:val="af2"/>
+                <w:noProof/>
+              </w:rPr>
+              <w:t>5.</w:t>
+            </w:r>
+            <w:r>
+              <w:rPr>
+                <w:rFonts w:asciiTheme="minorHAnsi" w:eastAsiaTheme="minorEastAsia" w:hAnsiTheme="minorHAnsi"/>
+                <w:noProof/>
+                <w:sz w:val="22"/>
+                <w:lang w:eastAsia="ru-RU"/>
+              </w:rPr>
+              <w:tab/>
+            </w:r>
             <w:r>
               <w:rPr>
                 <w:rStyle w:val="af2"/>
@@ -1039,7 +1175,7 @@
                 <w:noProof/>
                 <w:webHidden/>
               </w:rPr>
-              <w:instrText xml:space="preserve"> PAGEREF _Toc89818546 \h </w:instrText>
+              <w:instrText xml:space="preserve"> PAGEREF _Toc91072294 \h </w:instrText>
             </w:r>
             <w:r>
               <w:rPr>
@@ -1074,6 +1210,7 @@
           <w:pPr>
             <w:pStyle w:val="11"/>
             <w:tabs>
+              <w:tab w:val="left" w:pos="440"/>
               <w:tab w:val="right" w:leader="dot" w:pos="9345"/>
             </w:tabs>
             <w:rPr>
@@ -1083,7 +1220,23 @@
               <w:lang w:eastAsia="ru-RU"/>
             </w:rPr>
           </w:pPr>
-          <w:hyperlink w:anchor="_Toc89818547" w:history="1">
+          <w:hyperlink w:anchor="_Toc91072295" w:history="1">
+            <w:r>
+              <w:rPr>
+                <w:rStyle w:val="af2"/>
+                <w:noProof/>
+              </w:rPr>
+              <w:t>6.</w:t>
+            </w:r>
+            <w:r>
+              <w:rPr>
+                <w:rFonts w:asciiTheme="minorHAnsi" w:eastAsiaTheme="minorEastAsia" w:hAnsiTheme="minorHAnsi"/>
+                <w:noProof/>
+                <w:sz w:val="22"/>
+                <w:lang w:eastAsia="ru-RU"/>
+              </w:rPr>
+              <w:tab/>
+            </w:r>
             <w:r>
               <w:rPr>
                 <w:rStyle w:val="af2"/>
@@ -1110,7 +1263,7 @@
                 <w:noProof/>
                 <w:webHidden/>
               </w:rPr>
-              <w:instrText xml:space="preserve"> PAGEREF _Toc89818547 \h </w:instrText>
+              <w:instrText xml:space="preserve"> PAGEREF _Toc91072295 \h </w:instrText>
             </w:r>
             <w:r>
               <w:rPr>
@@ -1145,6 +1298,7 @@
           <w:pPr>
             <w:pStyle w:val="11"/>
             <w:tabs>
+              <w:tab w:val="left" w:pos="440"/>
               <w:tab w:val="right" w:leader="dot" w:pos="9345"/>
             </w:tabs>
             <w:rPr>
@@ -1154,7 +1308,23 @@
               <w:lang w:eastAsia="ru-RU"/>
             </w:rPr>
           </w:pPr>
-          <w:hyperlink w:anchor="_Toc89818548" w:history="1">
+          <w:hyperlink w:anchor="_Toc91072296" w:history="1">
+            <w:r>
+              <w:rPr>
+                <w:rStyle w:val="af2"/>
+                <w:noProof/>
+              </w:rPr>
+              <w:t>7.</w:t>
+            </w:r>
+            <w:r>
+              <w:rPr>
+                <w:rFonts w:asciiTheme="minorHAnsi" w:eastAsiaTheme="minorEastAsia" w:hAnsiTheme="minorHAnsi"/>
+                <w:noProof/>
+                <w:sz w:val="22"/>
+                <w:lang w:eastAsia="ru-RU"/>
+              </w:rPr>
+              <w:tab/>
+            </w:r>
             <w:r>
               <w:rPr>
                 <w:rStyle w:val="af2"/>
@@ -1181,7 +1351,7 @@
                 <w:noProof/>
                 <w:webHidden/>
               </w:rPr>
-              <w:instrText xml:space="preserve"> PAGEREF _Toc89818548 \h </w:instrText>
+              <w:instrText xml:space="preserve"> PAGEREF _Toc91072296 \h </w:instrText>
             </w:r>
             <w:r>
               <w:rPr>
@@ -1241,23 +1411,17 @@
     <w:p/>
     <w:p/>
     <w:p/>
-    <w:p/>
-    <w:p/>
-    <w:p/>
-    <w:p/>
-    <w:p/>
-    <w:p/>
-    <w:p/>
-    <w:p/>
     <w:p>
       <w:pPr>
         <w:pStyle w:val="1"/>
-      </w:pPr>
-      <w:r>
-        <w:tab/>
-      </w:r>
-      <w:bookmarkStart w:id="1" w:name="_Toc89818539"/>
-      <w:r>
+        <w:numPr>
+          <w:ilvl w:val="0"/>
+          <w:numId w:val="10"/>
+        </w:numPr>
+      </w:pPr>
+      <w:bookmarkStart w:id="1" w:name="_Toc91072287"/>
+      <w:r>
+        <w:lastRenderedPageBreak/>
         <w:t>Введение</w:t>
       </w:r>
       <w:bookmarkEnd w:id="1"/>
@@ -1317,32 +1481,22 @@
     <w:p/>
     <w:p/>
     <w:p/>
-    <w:p>
-      <w:pPr>
-        <w:jc w:val="center"/>
-      </w:pPr>
-    </w:p>
-    <w:p>
-      <w:pPr>
-        <w:jc w:val="center"/>
-      </w:pPr>
-    </w:p>
-    <w:p>
-      <w:pPr>
-        <w:jc w:val="center"/>
-      </w:pPr>
-    </w:p>
+    <w:p/>
+    <w:p/>
+    <w:p/>
+    <w:p/>
+    <w:p/>
     <w:p>
       <w:pPr>
         <w:pStyle w:val="1"/>
-      </w:pPr>
-    </w:p>
-    <w:p>
-      <w:pPr>
-        <w:pStyle w:val="1"/>
-      </w:pPr>
-      <w:bookmarkStart w:id="2" w:name="_Toc89818540"/>
-      <w:r>
+        <w:numPr>
+          <w:ilvl w:val="0"/>
+          <w:numId w:val="10"/>
+        </w:numPr>
+      </w:pPr>
+      <w:bookmarkStart w:id="2" w:name="_Toc91072288"/>
+      <w:r>
+        <w:lastRenderedPageBreak/>
         <w:t>Постановка задачи</w:t>
       </w:r>
       <w:bookmarkEnd w:id="2"/>
@@ -1450,22 +1604,15 @@
     </w:p>
     <w:p>
       <w:pPr>
-        <w:tabs>
-          <w:tab w:val="left" w:pos="3960"/>
-        </w:tabs>
-      </w:pPr>
-    </w:p>
-    <w:p>
-      <w:pPr>
         <w:pStyle w:val="1"/>
-      </w:pPr>
-    </w:p>
-    <w:p>
-      <w:pPr>
-        <w:pStyle w:val="1"/>
-      </w:pPr>
-      <w:bookmarkStart w:id="3" w:name="_Toc89818541"/>
-      <w:r>
+        <w:numPr>
+          <w:ilvl w:val="0"/>
+          <w:numId w:val="10"/>
+        </w:numPr>
+      </w:pPr>
+      <w:bookmarkStart w:id="3" w:name="_Toc91072289"/>
+      <w:r>
+        <w:lastRenderedPageBreak/>
         <w:t>Руководство пользователя</w:t>
       </w:r>
       <w:bookmarkEnd w:id="3"/>
@@ -1612,7 +1759,7 @@
           <w:lang w:eastAsia="ru-RU"/>
         </w:rPr>
         <w:drawing>
-          <wp:inline distT="0" distB="0" distL="0" distR="0" wp14:anchorId="6B4B768E" wp14:editId="49101202">
+          <wp:inline distT="0" distB="0" distL="0" distR="0" wp14:anchorId="12CB5E70" wp14:editId="1EF2B6D9">
             <wp:extent cx="1885315" cy="695325"/>
             <wp:effectExtent l="0" t="0" r="635" b="9525"/>
             <wp:docPr id="2" name="Рисунок 2"/>
@@ -1659,7 +1806,7 @@
           <w:lang w:eastAsia="ru-RU"/>
         </w:rPr>
         <w:drawing>
-          <wp:anchor distT="0" distB="0" distL="114300" distR="114300" simplePos="0" relativeHeight="251658240" behindDoc="0" locked="0" layoutInCell="1" allowOverlap="1" wp14:anchorId="088FAA46" wp14:editId="0A840737">
+          <wp:anchor distT="0" distB="0" distL="114300" distR="114300" simplePos="0" relativeHeight="251658240" behindDoc="0" locked="0" layoutInCell="1" allowOverlap="1" wp14:anchorId="605D533C" wp14:editId="774F0BAC">
             <wp:simplePos x="0" y="0"/>
             <wp:positionH relativeFrom="column">
               <wp:posOffset>-38100</wp:posOffset>
@@ -1786,42 +1933,19 @@
     <w:p/>
     <w:p/>
     <w:p/>
-    <w:p>
-      <w:pPr>
-        <w:jc w:val="center"/>
-      </w:pPr>
-    </w:p>
-    <w:p>
-      <w:pPr>
-        <w:jc w:val="center"/>
-      </w:pPr>
-    </w:p>
-    <w:p>
-      <w:pPr>
-        <w:jc w:val="center"/>
-      </w:pPr>
-    </w:p>
-    <w:p>
-      <w:pPr>
-        <w:jc w:val="center"/>
-      </w:pPr>
-    </w:p>
-    <w:p>
-      <w:pPr>
-        <w:jc w:val="center"/>
-      </w:pPr>
-    </w:p>
-    <w:p>
-      <w:pPr>
-        <w:jc w:val="center"/>
-      </w:pPr>
-    </w:p>
+    <w:p/>
+    <w:p/>
     <w:p>
       <w:pPr>
         <w:pStyle w:val="1"/>
-      </w:pPr>
-      <w:bookmarkStart w:id="4" w:name="_Toc89818542"/>
-      <w:r>
+        <w:numPr>
+          <w:ilvl w:val="0"/>
+          <w:numId w:val="10"/>
+        </w:numPr>
+      </w:pPr>
+      <w:bookmarkStart w:id="4" w:name="_Toc91072290"/>
+      <w:r>
+        <w:lastRenderedPageBreak/>
         <w:t>Руководство программиста</w:t>
       </w:r>
       <w:bookmarkEnd w:id="4"/>
@@ -1829,8 +1953,12 @@
     <w:p>
       <w:pPr>
         <w:pStyle w:val="2"/>
-      </w:pPr>
-      <w:bookmarkStart w:id="5" w:name="_Toc89818543"/>
+        <w:numPr>
+          <w:ilvl w:val="1"/>
+          <w:numId w:val="10"/>
+        </w:numPr>
+      </w:pPr>
+      <w:bookmarkStart w:id="5" w:name="_Toc91072291"/>
       <w:r>
         <w:t>Описание структуры кода программы</w:t>
       </w:r>
@@ -1898,7 +2026,7 @@
           <w:lang w:eastAsia="ru-RU"/>
         </w:rPr>
         <w:drawing>
-          <wp:inline distT="0" distB="0" distL="0" distR="0" wp14:anchorId="06157CE9" wp14:editId="0165A567">
+          <wp:inline distT="0" distB="0" distL="0" distR="0" wp14:anchorId="2E7FAE63" wp14:editId="7351CAD4">
             <wp:extent cx="1773494" cy="352425"/>
             <wp:effectExtent l="0" t="0" r="0" b="0"/>
             <wp:docPr id="3" name="Рисунок 3"/>
@@ -2016,7 +2144,7 @@
           <w:lang w:eastAsia="ru-RU"/>
         </w:rPr>
         <w:drawing>
-          <wp:inline distT="0" distB="0" distL="0" distR="0" wp14:anchorId="33872115" wp14:editId="620CF31A">
+          <wp:inline distT="0" distB="0" distL="0" distR="0" wp14:anchorId="23DF1011" wp14:editId="3F782921">
             <wp:extent cx="2600688" cy="1352739"/>
             <wp:effectExtent l="0" t="0" r="9525" b="0"/>
             <wp:docPr id="30" name="Рисунок 30"/>
@@ -2096,7 +2224,6 @@
         <w:ind w:firstLine="708"/>
       </w:pPr>
       <w:r>
-        <w:lastRenderedPageBreak/>
         <w:t xml:space="preserve">Фрагмент кода </w:t>
       </w:r>
       <w:r>
@@ -2135,7 +2262,7 @@
           <w:lang w:eastAsia="ru-RU"/>
         </w:rPr>
         <w:drawing>
-          <wp:inline distT="0" distB="0" distL="0" distR="0" wp14:anchorId="25D714EF" wp14:editId="474AE6F2">
+          <wp:inline distT="0" distB="0" distL="0" distR="0" wp14:anchorId="7FCE9F5E" wp14:editId="34C4C4D2">
             <wp:extent cx="1829055" cy="933580"/>
             <wp:effectExtent l="0" t="0" r="0" b="0"/>
             <wp:docPr id="8" name="Рисунок 8"/>
@@ -2206,6 +2333,7 @@
         <w:ind w:left="708" w:firstLine="708"/>
       </w:pPr>
       <w:r>
+        <w:lastRenderedPageBreak/>
         <w:t xml:space="preserve">Фрагмент кода </w:t>
       </w:r>
       <w:r>
@@ -2244,7 +2372,7 @@
           <w:lang w:eastAsia="ru-RU"/>
         </w:rPr>
         <w:drawing>
-          <wp:inline distT="0" distB="0" distL="0" distR="0" wp14:anchorId="1F8AAEC1" wp14:editId="265ED79D">
+          <wp:inline distT="0" distB="0" distL="0" distR="0" wp14:anchorId="7BBF86E0" wp14:editId="7DA6305D">
             <wp:extent cx="4858428" cy="914528"/>
             <wp:effectExtent l="0" t="0" r="0" b="0"/>
             <wp:docPr id="9" name="Рисунок 9"/>
@@ -2393,7 +2521,7 @@
           <w:lang w:eastAsia="ru-RU"/>
         </w:rPr>
         <w:drawing>
-          <wp:inline distT="0" distB="0" distL="0" distR="0" wp14:anchorId="1F82700A" wp14:editId="6A10E67A">
+          <wp:inline distT="0" distB="0" distL="0" distR="0" wp14:anchorId="6B9A5CB0" wp14:editId="1BE2C45A">
             <wp:extent cx="5506218" cy="2095792"/>
             <wp:effectExtent l="0" t="0" r="0" b="0"/>
             <wp:docPr id="29" name="Рисунок 29"/>
@@ -2472,16 +2600,7 @@
           <w:color w:val="000000" w:themeColor="text1"/>
           <w:szCs w:val="28"/>
         </w:rPr>
-        <w:t xml:space="preserve">: из полученного дробного числа мы вычитаем его целую часть и сохраняем в заранее </w:t>
-      </w:r>
-      <w:r>
-        <w:rPr>
-          <w:rFonts w:cs="Times New Roman"/>
-          <w:color w:val="000000" w:themeColor="text1"/>
-          <w:szCs w:val="28"/>
-        </w:rPr>
-        <w:lastRenderedPageBreak/>
-        <w:t>объявленный массив, а также проверяем делимость полученного числа на 10.</w:t>
+        <w:t>: из полученного дробного числа мы вычитаем его целую часть и сохраняем в заранее объявленный массив, а также проверяем делимость полученного числа на 10.</w:t>
       </w:r>
     </w:p>
     <w:p>
@@ -2498,10 +2617,7 @@
         <w:fldChar w:fldCharType="begin"/>
       </w:r>
       <w:r>
-        <w:instrText xml:space="preserve"> S</w:instrText>
-      </w:r>
-      <w:r>
-        <w:instrText xml:space="preserve">EQ Фрагмент_кода \* ARABIC </w:instrText>
+        <w:instrText xml:space="preserve"> SEQ Фрагмент_кода \* ARABIC </w:instrText>
       </w:r>
       <w:r>
         <w:fldChar w:fldCharType="separate"/>
@@ -2539,7 +2655,7 @@
           <w:lang w:eastAsia="ru-RU"/>
         </w:rPr>
         <w:drawing>
-          <wp:inline distT="0" distB="0" distL="0" distR="0" wp14:anchorId="2566D507" wp14:editId="750726EF">
+          <wp:inline distT="0" distB="0" distL="0" distR="0" wp14:anchorId="65936046" wp14:editId="61E14461">
             <wp:extent cx="3896269" cy="342948"/>
             <wp:effectExtent l="0" t="0" r="0" b="0"/>
             <wp:docPr id="14" name="Рисунок 14"/>
@@ -2591,7 +2707,11 @@
         <w:spacing w:line="360" w:lineRule="auto"/>
       </w:pPr>
       <w:r>
-        <w:t>В конце программы идет блок кода, отвечающий за подсчет контрольной суммы с помощью цикла «for», а также вывод значения контрольной суммы на экран, очистку динамической памяти массивов и завершение работы программы.</w:t>
+        <w:t xml:space="preserve">В конце программы идет блок кода, отвечающий за подсчет контрольной суммы с помощью цикла «for», а также вывод значения </w:t>
+      </w:r>
+      <w:r>
+        <w:lastRenderedPageBreak/>
+        <w:t>контрольной суммы на экран, очистку динамической памяти массивов и завершение работы программы.</w:t>
       </w:r>
     </w:p>
     <w:p>
@@ -2647,7 +2767,7 @@
           <w:lang w:eastAsia="ru-RU"/>
         </w:rPr>
         <w:drawing>
-          <wp:inline distT="0" distB="0" distL="0" distR="0" wp14:anchorId="2E6DA446" wp14:editId="3F43D83D">
+          <wp:inline distT="0" distB="0" distL="0" distR="0" wp14:anchorId="1A092D1C" wp14:editId="6D1445EA">
             <wp:extent cx="4067743" cy="2486372"/>
             <wp:effectExtent l="0" t="0" r="9525" b="9525"/>
             <wp:docPr id="15" name="Рисунок 15"/>
@@ -2768,7 +2888,16 @@
       <w:pPr>
         <w:pStyle w:val="2"/>
       </w:pPr>
-      <w:bookmarkStart w:id="6" w:name="_Toc89818544"/>
+    </w:p>
+    <w:p>
+      <w:pPr>
+        <w:pStyle w:val="2"/>
+        <w:numPr>
+          <w:ilvl w:val="1"/>
+          <w:numId w:val="10"/>
+        </w:numPr>
+      </w:pPr>
+      <w:bookmarkStart w:id="6" w:name="_Toc91072292"/>
       <w:r>
         <w:t>Описание структуры данных</w:t>
       </w:r>
@@ -3050,30 +3179,77 @@
         <w:t>, для работы со случайными числами.</w:t>
       </w:r>
     </w:p>
-    <w:p/>
-    <w:p/>
-    <w:p/>
-    <w:p/>
-    <w:p/>
-    <w:p/>
-    <w:p/>
-    <w:p/>
-    <w:p>
-      <w:pPr>
-        <w:ind w:firstLine="708"/>
-      </w:pPr>
-    </w:p>
-    <w:p>
-      <w:pPr>
-        <w:ind w:firstLine="708"/>
+    <w:p>
+      <w:pPr>
+        <w:spacing w:line="360" w:lineRule="auto"/>
+        <w:ind w:firstLine="709"/>
+      </w:pPr>
+    </w:p>
+    <w:p>
+      <w:pPr>
+        <w:spacing w:line="360" w:lineRule="auto"/>
+        <w:ind w:firstLine="709"/>
+      </w:pPr>
+    </w:p>
+    <w:p>
+      <w:pPr>
+        <w:spacing w:line="360" w:lineRule="auto"/>
+        <w:ind w:firstLine="709"/>
+      </w:pPr>
+    </w:p>
+    <w:p>
+      <w:pPr>
+        <w:spacing w:line="360" w:lineRule="auto"/>
+        <w:ind w:firstLine="709"/>
+      </w:pPr>
+    </w:p>
+    <w:p>
+      <w:pPr>
+        <w:spacing w:line="360" w:lineRule="auto"/>
+        <w:ind w:firstLine="709"/>
+      </w:pPr>
+    </w:p>
+    <w:p>
+      <w:pPr>
+        <w:spacing w:line="360" w:lineRule="auto"/>
+        <w:ind w:firstLine="709"/>
+      </w:pPr>
+    </w:p>
+    <w:p>
+      <w:pPr>
+        <w:spacing w:line="360" w:lineRule="auto"/>
+        <w:ind w:firstLine="709"/>
+      </w:pPr>
+    </w:p>
+    <w:p>
+      <w:pPr>
+        <w:spacing w:line="360" w:lineRule="auto"/>
+        <w:ind w:firstLine="709"/>
+      </w:pPr>
+    </w:p>
+    <w:p>
+      <w:pPr>
+        <w:spacing w:line="360" w:lineRule="auto"/>
+        <w:ind w:firstLine="709"/>
+      </w:pPr>
+    </w:p>
+    <w:p>
+      <w:pPr>
+        <w:spacing w:line="360" w:lineRule="auto"/>
+        <w:ind w:firstLine="709"/>
       </w:pPr>
     </w:p>
     <w:p>
       <w:pPr>
         <w:pStyle w:val="2"/>
-      </w:pPr>
-      <w:bookmarkStart w:id="7" w:name="_Toc89818545"/>
-      <w:r>
+        <w:numPr>
+          <w:ilvl w:val="1"/>
+          <w:numId w:val="10"/>
+        </w:numPr>
+      </w:pPr>
+      <w:bookmarkStart w:id="7" w:name="_Toc91072293"/>
+      <w:r>
+        <w:lastRenderedPageBreak/>
         <w:t>Описание алгоритмов</w:t>
       </w:r>
       <w:bookmarkEnd w:id="7"/>
@@ -3364,12 +3540,34 @@
           <w:szCs w:val="28"/>
         </w:rPr>
       </w:pPr>
+    </w:p>
+    <w:p>
+      <w:pPr>
+        <w:spacing w:line="360" w:lineRule="auto"/>
+        <w:rPr>
+          <w:szCs w:val="28"/>
+        </w:rPr>
+      </w:pPr>
+    </w:p>
+    <w:p>
+      <w:pPr>
+        <w:spacing w:line="360" w:lineRule="auto"/>
+        <w:rPr>
+          <w:szCs w:val="28"/>
+        </w:rPr>
+      </w:pPr>
       <w:r>
         <w:rPr>
           <w:szCs w:val="28"/>
         </w:rPr>
         <w:lastRenderedPageBreak/>
         <w:t>Блок схема. 1</w:t>
+      </w:r>
+      <w:r>
+        <w:rPr>
+          <w:szCs w:val="28"/>
+        </w:rPr>
+        <w:t>. Инициализация массивов</w:t>
       </w:r>
     </w:p>
     <w:p>
@@ -3420,7 +3618,7 @@
         <mc:AlternateContent>
           <mc:Choice Requires="wps">
             <w:drawing>
-              <wp:anchor distT="0" distB="0" distL="114300" distR="114300" simplePos="0" relativeHeight="251659264" behindDoc="0" locked="0" layoutInCell="1" allowOverlap="1" wp14:anchorId="28CB6897" wp14:editId="1E7826D3">
+              <wp:anchor distT="0" distB="0" distL="114300" distR="114300" simplePos="0" relativeHeight="251659264" behindDoc="0" locked="0" layoutInCell="1" allowOverlap="1" wp14:anchorId="3DCB0B6F" wp14:editId="31826AAE">
                 <wp:simplePos x="0" y="0"/>
                 <wp:positionH relativeFrom="column">
                   <wp:posOffset>2577465</wp:posOffset>
@@ -3503,7 +3701,7 @@
           </mc:Choice>
           <mc:Fallback>
             <w:pict>
-              <v:oval w14:anchorId="28CB6897" id="Овал 17" o:spid="_x0000_s1026" style="position:absolute;left:0;text-align:left;margin-left:202.95pt;margin-top:-3.45pt;width:130.5pt;height:56.25pt;z-index:251659264;visibility:visible;mso-wrap-style:square;mso-width-percent:0;mso-height-percent:0;mso-wrap-distance-left:9pt;mso-wrap-distance-top:0;mso-wrap-distance-right:9pt;mso-wrap-distance-bottom:0;mso-position-horizontal:absolute;mso-position-horizontal-relative:text;mso-position-vertical:absolute;mso-position-vertical-relative:text;mso-width-percent:0;mso-height-percent:0;mso-width-relative:margin;mso-height-relative:margin;v-text-anchor:middle" o:gfxdata="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" fillcolor="#5b9bd5 [3204]" strokecolor="#1f4d78 [1604]" strokeweight="1pt">
+              <v:oval w14:anchorId="3DCB0B6F" id="Овал 17" o:spid="_x0000_s1026" style="position:absolute;left:0;text-align:left;margin-left:202.95pt;margin-top:-3.45pt;width:130.5pt;height:56.25pt;z-index:251659264;visibility:visible;mso-wrap-style:square;mso-width-percent:0;mso-height-percent:0;mso-wrap-distance-left:9pt;mso-wrap-distance-top:0;mso-wrap-distance-right:9pt;mso-wrap-distance-bottom:0;mso-position-horizontal:absolute;mso-position-horizontal-relative:text;mso-position-vertical:absolute;mso-position-vertical-relative:text;mso-width-percent:0;mso-height-percent:0;mso-width-relative:margin;mso-height-relative:margin;v-text-anchor:middle" o:gfxdata="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" fillcolor="#5b9bd5 [3204]" strokecolor="#1f4d78 [1604]" strokeweight="1pt">
                 <v:stroke joinstyle="miter"/>
                 <v:textbox>
                   <w:txbxContent>
@@ -3541,7 +3739,7 @@
         <mc:AlternateContent>
           <mc:Choice Requires="wps">
             <w:drawing>
-              <wp:anchor distT="0" distB="0" distL="114300" distR="114300" simplePos="0" relativeHeight="251672576" behindDoc="0" locked="0" layoutInCell="1" allowOverlap="1" wp14:anchorId="02762873" wp14:editId="09FA754F">
+              <wp:anchor distT="0" distB="0" distL="114300" distR="114300" simplePos="0" relativeHeight="251672576" behindDoc="0" locked="0" layoutInCell="1" allowOverlap="1" wp14:anchorId="73436861" wp14:editId="7C0842E7">
                 <wp:simplePos x="0" y="0"/>
                 <wp:positionH relativeFrom="column">
                   <wp:posOffset>4625340</wp:posOffset>
@@ -3612,7 +3810,7 @@
         <mc:AlternateContent>
           <mc:Choice Requires="wps">
             <w:drawing>
-              <wp:anchor distT="0" distB="0" distL="114300" distR="114300" simplePos="0" relativeHeight="251671552" behindDoc="0" locked="0" layoutInCell="1" allowOverlap="1" wp14:anchorId="68730DA6" wp14:editId="20DF81BF">
+              <wp:anchor distT="0" distB="0" distL="114300" distR="114300" simplePos="0" relativeHeight="251671552" behindDoc="0" locked="0" layoutInCell="1" allowOverlap="1" wp14:anchorId="63FB86E3" wp14:editId="43728CC1">
                 <wp:simplePos x="0" y="0"/>
                 <wp:positionH relativeFrom="column">
                   <wp:posOffset>4110990</wp:posOffset>
@@ -3676,7 +3874,7 @@
         <mc:AlternateContent>
           <mc:Choice Requires="wps">
             <w:drawing>
-              <wp:anchor distT="0" distB="0" distL="114300" distR="114300" simplePos="0" relativeHeight="251668480" behindDoc="0" locked="0" layoutInCell="1" allowOverlap="1" wp14:anchorId="39814EE2" wp14:editId="30BC0D6B">
+              <wp:anchor distT="0" distB="0" distL="114300" distR="114300" simplePos="0" relativeHeight="251668480" behindDoc="0" locked="0" layoutInCell="1" allowOverlap="1" wp14:anchorId="1C8E9D3C" wp14:editId="2632C776">
                 <wp:simplePos x="0" y="0"/>
                 <wp:positionH relativeFrom="column">
                   <wp:posOffset>2186940</wp:posOffset>
@@ -3747,7 +3945,7 @@
           </mc:Choice>
           <mc:Fallback>
             <w:pict>
-              <v:shapetype w14:anchorId="39814EE2" id="_x0000_t202" coordsize="21600,21600" o:spt="202" path="m,l,21600r21600,l21600,xe">
+              <v:shapetype w14:anchorId="1C8E9D3C" id="_x0000_t202" coordsize="21600,21600" o:spt="202" path="m,l,21600r21600,l21600,xe">
                 <v:stroke joinstyle="miter"/>
                 <v:path gradientshapeok="t" o:connecttype="rect"/>
               </v:shapetype>
@@ -3782,7 +3980,7 @@
         <mc:AlternateContent>
           <mc:Choice Requires="wps">
             <w:drawing>
-              <wp:anchor distT="0" distB="0" distL="114300" distR="114300" simplePos="0" relativeHeight="251670528" behindDoc="0" locked="0" layoutInCell="1" allowOverlap="1" wp14:anchorId="395B8921" wp14:editId="07A886DE">
+              <wp:anchor distT="0" distB="0" distL="114300" distR="114300" simplePos="0" relativeHeight="251670528" behindDoc="0" locked="0" layoutInCell="1" allowOverlap="1" wp14:anchorId="051ACA58" wp14:editId="6FD14897">
                 <wp:simplePos x="0" y="0"/>
                 <wp:positionH relativeFrom="column">
                   <wp:posOffset>681989</wp:posOffset>
@@ -3868,7 +4066,7 @@
         <mc:AlternateContent>
           <mc:Choice Requires="wps">
             <w:drawing>
-              <wp:anchor distT="0" distB="0" distL="114300" distR="114300" simplePos="0" relativeHeight="251669504" behindDoc="0" locked="0" layoutInCell="1" allowOverlap="1" wp14:anchorId="674A97E3" wp14:editId="33B1C3DF">
+              <wp:anchor distT="0" distB="0" distL="114300" distR="114300" simplePos="0" relativeHeight="251669504" behindDoc="0" locked="0" layoutInCell="1" allowOverlap="1" wp14:anchorId="4ADAB2A7" wp14:editId="43049CCA">
                 <wp:simplePos x="0" y="0"/>
                 <wp:positionH relativeFrom="margin">
                   <wp:posOffset>704850</wp:posOffset>
@@ -3948,7 +4146,7 @@
           </mc:Choice>
           <mc:Fallback>
             <w:pict>
-              <v:roundrect w14:anchorId="674A97E3" id="Скругленный прямоугольник 27" o:spid="_x0000_s1028" style="position:absolute;margin-left:55.5pt;margin-top:153.65pt;width:106.5pt;height:36.75pt;z-index:251669504;visibility:visible;mso-wrap-style:square;mso-width-percent:0;mso-height-percent:0;mso-wrap-distance-left:9pt;mso-wrap-distance-top:0;mso-wrap-distance-right:9pt;mso-wrap-distance-bottom:0;mso-position-horizontal:absolute;mso-position-horizontal-relative:margin;mso-position-vertical:absolute;mso-position-vertical-relative:text;mso-width-percent:0;mso-height-percent:0;mso-width-relative:margin;mso-height-relative:margin;v-text-anchor:middle" arcsize="10923f" o:gfxdata="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" fillcolor="#5b9bd5 [3204]" strokecolor="#1f4d78 [1604]" strokeweight="1pt">
+              <v:roundrect w14:anchorId="4ADAB2A7" id="Скругленный прямоугольник 27" o:spid="_x0000_s1028" style="position:absolute;margin-left:55.5pt;margin-top:153.65pt;width:106.5pt;height:36.75pt;z-index:251669504;visibility:visible;mso-wrap-style:square;mso-width-percent:0;mso-height-percent:0;mso-wrap-distance-left:9pt;mso-wrap-distance-top:0;mso-wrap-distance-right:9pt;mso-wrap-distance-bottom:0;mso-position-horizontal:absolute;mso-position-horizontal-relative:margin;mso-position-vertical:absolute;mso-position-vertical-relative:text;mso-width-percent:0;mso-height-percent:0;mso-width-relative:margin;mso-height-relative:margin;v-text-anchor:middle" arcsize="10923f" o:gfxdata="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" fillcolor="#5b9bd5 [3204]" strokecolor="#1f4d78 [1604]" strokeweight="1pt">
                 <v:stroke joinstyle="miter"/>
                 <v:textbox>
                   <w:txbxContent>
@@ -3982,7 +4180,7 @@
         <mc:AlternateContent>
           <mc:Choice Requires="wps">
             <w:drawing>
-              <wp:anchor distT="0" distB="0" distL="114300" distR="114300" simplePos="0" relativeHeight="251664384" behindDoc="0" locked="0" layoutInCell="1" allowOverlap="1" wp14:anchorId="45B404C6" wp14:editId="2627F3B4">
+              <wp:anchor distT="0" distB="0" distL="114300" distR="114300" simplePos="0" relativeHeight="251664384" behindDoc="0" locked="0" layoutInCell="1" allowOverlap="1" wp14:anchorId="22FFCF58" wp14:editId="4AC23444">
                 <wp:simplePos x="0" y="0"/>
                 <wp:positionH relativeFrom="column">
                   <wp:posOffset>2091690</wp:posOffset>
@@ -4049,7 +4247,7 @@
         <mc:AlternateContent>
           <mc:Choice Requires="wps">
             <w:drawing>
-              <wp:anchor distT="0" distB="0" distL="114300" distR="114300" simplePos="0" relativeHeight="251663360" behindDoc="0" locked="0" layoutInCell="1" allowOverlap="1" wp14:anchorId="65BCF6B6" wp14:editId="1D519869">
+              <wp:anchor distT="0" distB="0" distL="114300" distR="114300" simplePos="0" relativeHeight="251663360" behindDoc="0" locked="0" layoutInCell="1" allowOverlap="1" wp14:anchorId="175BF19E" wp14:editId="3D50F6DE">
                 <wp:simplePos x="0" y="0"/>
                 <wp:positionH relativeFrom="column">
                   <wp:posOffset>2786380</wp:posOffset>
@@ -4129,7 +4327,7 @@
           </mc:Choice>
           <mc:Fallback>
             <w:pict>
-              <v:shapetype w14:anchorId="65BCF6B6" id="_x0000_t110" coordsize="21600,21600" o:spt="110" path="m10800,l,10800,10800,21600,21600,10800xe">
+              <v:shapetype w14:anchorId="175BF19E" id="_x0000_t110" coordsize="21600,21600" o:spt="110" path="m10800,l,10800,10800,21600,21600,10800xe">
                 <v:stroke joinstyle="miter"/>
                 <v:path gradientshapeok="t" o:connecttype="rect" textboxrect="5400,5400,16200,16200"/>
               </v:shapetype>
@@ -4165,7 +4363,7 @@
         <mc:AlternateContent>
           <mc:Choice Requires="wps">
             <w:drawing>
-              <wp:anchor distT="0" distB="0" distL="114300" distR="114300" simplePos="0" relativeHeight="251662336" behindDoc="0" locked="0" layoutInCell="1" allowOverlap="1" wp14:anchorId="5E50A406" wp14:editId="56B156A4">
+              <wp:anchor distT="0" distB="0" distL="114300" distR="114300" simplePos="0" relativeHeight="251662336" behindDoc="0" locked="0" layoutInCell="1" allowOverlap="1" wp14:anchorId="661B6C87" wp14:editId="451F54A1">
                 <wp:simplePos x="0" y="0"/>
                 <wp:positionH relativeFrom="column">
                   <wp:posOffset>3425190</wp:posOffset>
@@ -4232,7 +4430,7 @@
         <mc:AlternateContent>
           <mc:Choice Requires="wps">
             <w:drawing>
-              <wp:anchor distT="0" distB="0" distL="114300" distR="114300" simplePos="0" relativeHeight="251661312" behindDoc="0" locked="0" layoutInCell="1" allowOverlap="1" wp14:anchorId="6C55B0F6" wp14:editId="2E72AFF9">
+              <wp:anchor distT="0" distB="0" distL="114300" distR="114300" simplePos="0" relativeHeight="251661312" behindDoc="0" locked="0" layoutInCell="1" allowOverlap="1" wp14:anchorId="5DFE794E" wp14:editId="068096DB">
                 <wp:simplePos x="0" y="0"/>
                 <wp:positionH relativeFrom="column">
                   <wp:posOffset>2625090</wp:posOffset>
@@ -4345,7 +4543,7 @@
           </mc:Choice>
           <mc:Fallback>
             <w:pict>
-              <v:rect w14:anchorId="6C55B0F6" id="Прямоугольник 19" o:spid="_x0000_s1030" style="position:absolute;margin-left:206.7pt;margin-top:65.15pt;width:123.75pt;height:49.5pt;z-index:251661312;visibility:visible;mso-wrap-style:square;mso-width-percent:0;mso-height-percent:0;mso-wrap-distance-left:9pt;mso-wrap-distance-top:0;mso-wrap-distance-right:9pt;mso-wrap-distance-bottom:0;mso-position-horizontal:absolute;mso-position-horizontal-relative:text;mso-position-vertical:absolute;mso-position-vertical-relative:text;mso-width-percent:0;mso-height-percent:0;mso-width-relative:margin;mso-height-relative:margin;v-text-anchor:middle" o:gfxdata="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" fillcolor="#5b9bd5 [3204]" strokecolor="#1f4d78 [1604]" strokeweight="1pt">
+              <v:rect w14:anchorId="5DFE794E" id="Прямоугольник 19" o:spid="_x0000_s1030" style="position:absolute;margin-left:206.7pt;margin-top:65.15pt;width:123.75pt;height:49.5pt;z-index:251661312;visibility:visible;mso-wrap-style:square;mso-width-percent:0;mso-height-percent:0;mso-wrap-distance-left:9pt;mso-wrap-distance-top:0;mso-wrap-distance-right:9pt;mso-wrap-distance-bottom:0;mso-position-horizontal:absolute;mso-position-horizontal-relative:text;mso-position-vertical:absolute;mso-position-vertical-relative:text;mso-width-percent:0;mso-height-percent:0;mso-width-relative:margin;mso-height-relative:margin;v-text-anchor:middle" o:gfxdata="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" fillcolor="#5b9bd5 [3204]" strokecolor="#1f4d78 [1604]" strokeweight="1pt">
                 <v:textbox>
                   <w:txbxContent>
                     <w:p>
@@ -4410,7 +4608,7 @@
         <mc:AlternateContent>
           <mc:Choice Requires="wps">
             <w:drawing>
-              <wp:anchor distT="0" distB="0" distL="114300" distR="114300" simplePos="0" relativeHeight="251660288" behindDoc="0" locked="0" layoutInCell="1" allowOverlap="1" wp14:anchorId="00D5BECC" wp14:editId="23055BB2">
+              <wp:anchor distT="0" distB="0" distL="114300" distR="114300" simplePos="0" relativeHeight="251660288" behindDoc="0" locked="0" layoutInCell="1" allowOverlap="1" wp14:anchorId="0E280A28" wp14:editId="311A55A8">
                 <wp:simplePos x="0" y="0"/>
                 <wp:positionH relativeFrom="column">
                   <wp:posOffset>3415665</wp:posOffset>
@@ -4486,7 +4684,7 @@
         <mc:AlternateContent>
           <mc:Choice Requires="wps">
             <w:drawing>
-              <wp:anchor distT="0" distB="0" distL="114300" distR="114300" simplePos="0" relativeHeight="251679744" behindDoc="0" locked="0" layoutInCell="1" allowOverlap="1" wp14:anchorId="1F9B8F5D" wp14:editId="2DD79DA5">
+              <wp:anchor distT="0" distB="0" distL="114300" distR="114300" simplePos="0" relativeHeight="251679744" behindDoc="0" locked="0" layoutInCell="1" allowOverlap="1" wp14:anchorId="5A54DF8D" wp14:editId="0511160B">
                 <wp:simplePos x="0" y="0"/>
                 <wp:positionH relativeFrom="column">
                   <wp:posOffset>777240</wp:posOffset>
@@ -4561,7 +4759,7 @@
         <mc:AlternateContent>
           <mc:Choice Requires="wps">
             <w:drawing>
-              <wp:anchor distT="0" distB="0" distL="114300" distR="114300" simplePos="0" relativeHeight="251673600" behindDoc="0" locked="0" layoutInCell="1" allowOverlap="1" wp14:anchorId="43C77D46" wp14:editId="571DBCB5">
+              <wp:anchor distT="0" distB="0" distL="114300" distR="114300" simplePos="0" relativeHeight="251673600" behindDoc="0" locked="0" layoutInCell="1" allowOverlap="1" wp14:anchorId="7B875419" wp14:editId="11B23474">
                 <wp:simplePos x="0" y="0"/>
                 <wp:positionH relativeFrom="column">
                   <wp:posOffset>4015740</wp:posOffset>
@@ -4640,7 +4838,7 @@
           </mc:Choice>
           <mc:Fallback>
             <w:pict>
-              <v:shape w14:anchorId="43C77D46" id="Блок-схема: решение 39" o:spid="_x0000_s1031" type="#_x0000_t110" style="position:absolute;margin-left:316.2pt;margin-top:14.75pt;width:98.25pt;height:53.25pt;z-index:251673600;visibility:visible;mso-wrap-style:square;mso-wrap-distance-left:9pt;mso-wrap-distance-top:0;mso-wrap-distance-right:9pt;mso-wrap-distance-bottom:0;mso-position-horizontal:absolute;mso-position-horizontal-relative:text;mso-position-vertical:absolute;mso-position-vertical-relative:text;v-text-anchor:middle" o:gfxdata="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" fillcolor="#5b9bd5 [3204]" strokecolor="#1f4d78 [1604]" strokeweight="1pt">
+              <v:shape w14:anchorId="7B875419" id="Блок-схема: решение 39" o:spid="_x0000_s1031" type="#_x0000_t110" style="position:absolute;margin-left:316.2pt;margin-top:14.75pt;width:98.25pt;height:53.25pt;z-index:251673600;visibility:visible;mso-wrap-style:square;mso-wrap-distance-left:9pt;mso-wrap-distance-top:0;mso-wrap-distance-right:9pt;mso-wrap-distance-bottom:0;mso-position-horizontal:absolute;mso-position-horizontal-relative:text;mso-position-vertical:absolute;mso-position-vertical-relative:text;v-text-anchor:middle" o:gfxdata="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" fillcolor="#5b9bd5 [3204]" strokecolor="#1f4d78 [1604]" strokeweight="1pt">
                 <v:textbox>
                   <w:txbxContent>
                     <w:p>
@@ -4679,7 +4877,7 @@
         <mc:AlternateContent>
           <mc:Choice Requires="wps">
             <w:drawing>
-              <wp:anchor distT="0" distB="0" distL="114300" distR="114300" simplePos="0" relativeHeight="251678720" behindDoc="0" locked="0" layoutInCell="1" allowOverlap="1" wp14:anchorId="2ADD5ED8" wp14:editId="098C5E50">
+              <wp:anchor distT="0" distB="0" distL="114300" distR="114300" simplePos="0" relativeHeight="251678720" behindDoc="0" locked="0" layoutInCell="1" allowOverlap="1" wp14:anchorId="7C92F2DF" wp14:editId="2C7C3FB6">
                 <wp:simplePos x="0" y="0"/>
                 <wp:positionH relativeFrom="column">
                   <wp:posOffset>672466</wp:posOffset>
@@ -4789,7 +4987,7 @@
           </mc:Choice>
           <mc:Fallback>
             <w:pict>
-              <v:roundrect w14:anchorId="2ADD5ED8" id="Скругленный прямоугольник 46" o:spid="_x0000_s1032" style="position:absolute;margin-left:52.95pt;margin-top:.6pt;width:201pt;height:95.25pt;z-index:251678720;visibility:visible;mso-wrap-style:square;mso-width-percent:0;mso-height-percent:0;mso-wrap-distance-left:9pt;mso-wrap-distance-top:0;mso-wrap-distance-right:9pt;mso-wrap-distance-bottom:0;mso-position-horizontal:absolute;mso-position-horizontal-relative:text;mso-position-vertical:absolute;mso-position-vertical-relative:text;mso-width-percent:0;mso-height-percent:0;mso-width-relative:margin;mso-height-relative:margin;v-text-anchor:middle" arcsize="10923f" o:gfxdata="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" fillcolor="#5b9bd5 [3204]" strokecolor="#1f4d78 [1604]" strokeweight="1pt">
+              <v:roundrect w14:anchorId="7C92F2DF" id="Скругленный прямоугольник 46" o:spid="_x0000_s1032" style="position:absolute;margin-left:52.95pt;margin-top:.6pt;width:201pt;height:95.25pt;z-index:251678720;visibility:visible;mso-wrap-style:square;mso-width-percent:0;mso-height-percent:0;mso-wrap-distance-left:9pt;mso-wrap-distance-top:0;mso-wrap-distance-right:9pt;mso-wrap-distance-bottom:0;mso-position-horizontal:absolute;mso-position-horizontal-relative:text;mso-position-vertical:absolute;mso-position-vertical-relative:text;mso-width-percent:0;mso-height-percent:0;mso-width-relative:margin;mso-height-relative:margin;v-text-anchor:middle" arcsize="10923f" o:gfxdata="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" fillcolor="#5b9bd5 [3204]" strokecolor="#1f4d78 [1604]" strokeweight="1pt">
                 <v:stroke joinstyle="miter"/>
                 <v:textbox>
                   <w:txbxContent>
@@ -4852,7 +5050,7 @@
         <mc:AlternateContent>
           <mc:Choice Requires="wps">
             <w:drawing>
-              <wp:anchor distT="0" distB="0" distL="114300" distR="114300" simplePos="0" relativeHeight="251680768" behindDoc="0" locked="0" layoutInCell="1" allowOverlap="1" wp14:anchorId="690ACE5E" wp14:editId="5E9BEBE6">
+              <wp:anchor distT="0" distB="0" distL="114300" distR="114300" simplePos="0" relativeHeight="251680768" behindDoc="0" locked="0" layoutInCell="1" allowOverlap="1" wp14:anchorId="35A4F5C5" wp14:editId="14755971">
                 <wp:simplePos x="0" y="0"/>
                 <wp:positionH relativeFrom="column">
                   <wp:posOffset>3453765</wp:posOffset>
@@ -4923,7 +5121,7 @@
           </mc:Choice>
           <mc:Fallback>
             <w:pict>
-              <v:shape w14:anchorId="690ACE5E" id="Надпись 49" o:spid="_x0000_s1033" type="#_x0000_t202" style="position:absolute;margin-left:271.95pt;margin-top:20.1pt;width:38.25pt;height:23.25pt;z-index:251680768;visibility:visible;mso-wrap-style:square;mso-width-percent:0;mso-height-percent:0;mso-wrap-distance-left:9pt;mso-wrap-distance-top:0;mso-wrap-distance-right:9pt;mso-wrap-distance-bottom:0;mso-position-horizontal:absolute;mso-position-horizontal-relative:text;mso-position-vertical:absolute;mso-position-vertical-relative:text;mso-width-percent:0;mso-height-percent:0;mso-width-relative:margin;mso-height-relative:margin;v-text-anchor:top" o:gfxdata="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" fillcolor="white [3201]" strokeweight=".5pt">
+              <v:shape w14:anchorId="35A4F5C5" id="Надпись 49" o:spid="_x0000_s1033" type="#_x0000_t202" style="position:absolute;margin-left:271.95pt;margin-top:20.1pt;width:38.25pt;height:23.25pt;z-index:251680768;visibility:visible;mso-wrap-style:square;mso-width-percent:0;mso-height-percent:0;mso-wrap-distance-left:9pt;mso-wrap-distance-top:0;mso-wrap-distance-right:9pt;mso-wrap-distance-bottom:0;mso-position-horizontal:absolute;mso-position-horizontal-relative:text;mso-position-vertical:absolute;mso-position-vertical-relative:text;mso-width-percent:0;mso-height-percent:0;mso-width-relative:margin;mso-height-relative:margin;v-text-anchor:top" o:gfxdata="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" fillcolor="white [3201]" strokeweight=".5pt">
                 <v:textbox>
                   <w:txbxContent>
                     <w:p>
@@ -4954,7 +5152,7 @@
         <mc:AlternateContent>
           <mc:Choice Requires="wps">
             <w:drawing>
-              <wp:anchor distT="0" distB="0" distL="114300" distR="114300" simplePos="0" relativeHeight="251677696" behindDoc="0" locked="0" layoutInCell="1" allowOverlap="1" wp14:anchorId="1EB5CB25" wp14:editId="3F3F1632">
+              <wp:anchor distT="0" distB="0" distL="114300" distR="114300" simplePos="0" relativeHeight="251677696" behindDoc="0" locked="0" layoutInCell="1" allowOverlap="1" wp14:anchorId="74F4F37A" wp14:editId="742D8EB2">
                 <wp:simplePos x="0" y="0"/>
                 <wp:positionH relativeFrom="column">
                   <wp:posOffset>3225165</wp:posOffset>
@@ -5021,7 +5219,7 @@
         <mc:AlternateContent>
           <mc:Choice Requires="wps">
             <w:drawing>
-              <wp:anchor distT="0" distB="0" distL="114300" distR="114300" simplePos="0" relativeHeight="251675648" behindDoc="0" locked="0" layoutInCell="1" allowOverlap="1" wp14:anchorId="72434823" wp14:editId="1A336DF7">
+              <wp:anchor distT="0" distB="0" distL="114300" distR="114300" simplePos="0" relativeHeight="251675648" behindDoc="0" locked="0" layoutInCell="1" allowOverlap="1" wp14:anchorId="12C83AC7" wp14:editId="26839E5D">
                 <wp:simplePos x="0" y="0"/>
                 <wp:positionH relativeFrom="margin">
                   <wp:posOffset>5921375</wp:posOffset>
@@ -5089,7 +5287,7 @@
         <mc:AlternateContent>
           <mc:Choice Requires="wps">
             <w:drawing>
-              <wp:anchor distT="0" distB="0" distL="114300" distR="114300" simplePos="0" relativeHeight="251674624" behindDoc="0" locked="0" layoutInCell="1" allowOverlap="1" wp14:anchorId="420E4AF6" wp14:editId="395E9BFB">
+              <wp:anchor distT="0" distB="0" distL="114300" distR="114300" simplePos="0" relativeHeight="251674624" behindDoc="0" locked="0" layoutInCell="1" allowOverlap="1" wp14:anchorId="225F26DC" wp14:editId="37628DEE">
                 <wp:simplePos x="0" y="0"/>
                 <wp:positionH relativeFrom="column">
                   <wp:posOffset>5273040</wp:posOffset>
@@ -5168,7 +5366,7 @@
         <mc:AlternateContent>
           <mc:Choice Requires="wps">
             <w:drawing>
-              <wp:anchor distT="0" distB="0" distL="114300" distR="114300" simplePos="0" relativeHeight="251676672" behindDoc="0" locked="0" layoutInCell="1" allowOverlap="1" wp14:anchorId="7D92B323" wp14:editId="7FEF4670">
+              <wp:anchor distT="0" distB="0" distL="114300" distR="114300" simplePos="0" relativeHeight="251676672" behindDoc="0" locked="0" layoutInCell="1" allowOverlap="1" wp14:anchorId="5AEBAC4A" wp14:editId="1E3D8201">
                 <wp:simplePos x="0" y="0"/>
                 <wp:positionH relativeFrom="column">
                   <wp:posOffset>5692140</wp:posOffset>
@@ -5242,10 +5440,13 @@
         <w:tabs>
           <w:tab w:val="left" w:pos="3900"/>
         </w:tabs>
-      </w:pPr>
-      <w:r>
-        <w:tab/>
+        <w:jc w:val="center"/>
+      </w:pPr>
+      <w:r>
         <w:t xml:space="preserve">Рисунок 3. </w:t>
+      </w:r>
+      <w:r>
+        <w:t>Выделение дробной части</w:t>
       </w:r>
     </w:p>
     <w:p>
@@ -5263,7 +5464,7 @@
           <w:lang w:eastAsia="ru-RU"/>
         </w:rPr>
         <w:drawing>
-          <wp:inline distT="0" distB="0" distL="0" distR="0" wp14:anchorId="196E394A" wp14:editId="34989670">
+          <wp:inline distT="0" distB="0" distL="0" distR="0" wp14:anchorId="38B12227" wp14:editId="7E77F813">
             <wp:extent cx="4391638" cy="666843"/>
             <wp:effectExtent l="0" t="0" r="9525" b="0"/>
             <wp:docPr id="51" name="Рисунок 51"/>
@@ -5433,9 +5634,27 @@
     </w:p>
     <w:p>
       <w:pPr>
+        <w:pStyle w:val="af0"/>
+        <w:spacing w:line="360" w:lineRule="auto"/>
+        <w:ind w:left="1429"/>
+      </w:pPr>
+    </w:p>
+    <w:p>
+      <w:pPr>
+        <w:pStyle w:val="af0"/>
+        <w:spacing w:line="360" w:lineRule="auto"/>
+        <w:ind w:left="1429"/>
+      </w:pPr>
+      <w:r>
+        <w:t>Блок схема. 2. Подсчет итоговой суммы</w:t>
+      </w:r>
+    </w:p>
+    <w:p>
+      <w:pPr>
         <w:tabs>
           <w:tab w:val="left" w:pos="945"/>
         </w:tabs>
+        <w:jc w:val="right"/>
       </w:pPr>
       <w:r>
         <w:rPr>
@@ -5445,7 +5664,7 @@
         <mc:AlternateContent>
           <mc:Choice Requires="wps">
             <w:drawing>
-              <wp:anchor distT="0" distB="0" distL="114300" distR="114300" simplePos="0" relativeHeight="251710464" behindDoc="0" locked="0" layoutInCell="1" allowOverlap="1" wp14:anchorId="5CD01643" wp14:editId="35F2DE6F">
+              <wp:anchor distT="0" distB="0" distL="114300" distR="114300" simplePos="0" relativeHeight="251710464" behindDoc="0" locked="0" layoutInCell="1" allowOverlap="1" wp14:anchorId="5B74DCCC" wp14:editId="2D476D87">
                 <wp:simplePos x="0" y="0"/>
                 <wp:positionH relativeFrom="column">
                   <wp:posOffset>3139440</wp:posOffset>
@@ -5512,7 +5731,7 @@
         <mc:AlternateContent>
           <mc:Choice Requires="wps">
             <w:drawing>
-              <wp:anchor distT="0" distB="0" distL="114300" distR="114300" simplePos="0" relativeHeight="251709440" behindDoc="0" locked="0" layoutInCell="1" allowOverlap="1" wp14:anchorId="414C16D9" wp14:editId="1F156A76">
+              <wp:anchor distT="0" distB="0" distL="114300" distR="114300" simplePos="0" relativeHeight="251709440" behindDoc="0" locked="0" layoutInCell="1" allowOverlap="1" wp14:anchorId="2841B1B5" wp14:editId="7B4B222D">
                 <wp:simplePos x="0" y="0"/>
                 <wp:positionH relativeFrom="column">
                   <wp:posOffset>6196965</wp:posOffset>
@@ -5579,7 +5798,7 @@
         <mc:AlternateContent>
           <mc:Choice Requires="wps">
             <w:drawing>
-              <wp:anchor distT="0" distB="0" distL="114300" distR="114300" simplePos="0" relativeHeight="251699200" behindDoc="0" locked="0" layoutInCell="1" allowOverlap="1" wp14:anchorId="13A1EC5D" wp14:editId="45F567CD">
+              <wp:anchor distT="0" distB="0" distL="114300" distR="114300" simplePos="0" relativeHeight="251699200" behindDoc="0" locked="0" layoutInCell="1" allowOverlap="1" wp14:anchorId="0C6B05BF" wp14:editId="00C82B5C">
                 <wp:simplePos x="0" y="0"/>
                 <wp:positionH relativeFrom="column">
                   <wp:posOffset>3381375</wp:posOffset>
@@ -5650,7 +5869,7 @@
           </mc:Choice>
           <mc:Fallback>
             <w:pict>
-              <v:shape w14:anchorId="13A1EC5D" id="Надпись 68" o:spid="_x0000_s1034" type="#_x0000_t202" style="position:absolute;margin-left:266.25pt;margin-top:131.2pt;width:37.5pt;height:21.75pt;z-index:251699200;visibility:visible;mso-wrap-style:square;mso-width-percent:0;mso-height-percent:0;mso-wrap-distance-left:9pt;mso-wrap-distance-top:0;mso-wrap-distance-right:9pt;mso-wrap-distance-bottom:0;mso-position-horizontal:absolute;mso-position-horizontal-relative:text;mso-position-vertical:absolute;mso-position-vertical-relative:text;mso-width-percent:0;mso-height-percent:0;mso-width-relative:margin;mso-height-relative:margin;v-text-anchor:top" o:gfxdata="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" fillcolor="white [3201]" strokeweight=".5pt">
+              <v:shape w14:anchorId="0C6B05BF" id="Надпись 68" o:spid="_x0000_s1034" type="#_x0000_t202" style="position:absolute;left:0;text-align:left;margin-left:266.25pt;margin-top:131.2pt;width:37.5pt;height:21.75pt;z-index:251699200;visibility:visible;mso-wrap-style:square;mso-width-percent:0;mso-height-percent:0;mso-wrap-distance-left:9pt;mso-wrap-distance-top:0;mso-wrap-distance-right:9pt;mso-wrap-distance-bottom:0;mso-position-horizontal:absolute;mso-position-horizontal-relative:text;mso-position-vertical:absolute;mso-position-vertical-relative:text;mso-width-percent:0;mso-height-percent:0;mso-width-relative:margin;mso-height-relative:margin;v-text-anchor:top" o:gfxdata="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" fillcolor="white [3201]" strokeweight=".5pt">
                 <v:textbox>
                   <w:txbxContent>
                     <w:p>
@@ -5681,7 +5900,7 @@
         <mc:AlternateContent>
           <mc:Choice Requires="wps">
             <w:drawing>
-              <wp:anchor distT="0" distB="0" distL="114300" distR="114300" simplePos="0" relativeHeight="251707392" behindDoc="0" locked="0" layoutInCell="1" allowOverlap="1" wp14:anchorId="729C1044" wp14:editId="6828F703">
+              <wp:anchor distT="0" distB="0" distL="114300" distR="114300" simplePos="0" relativeHeight="251707392" behindDoc="0" locked="0" layoutInCell="1" allowOverlap="1" wp14:anchorId="1A341A07" wp14:editId="5BD73B76">
                 <wp:simplePos x="0" y="0"/>
                 <wp:positionH relativeFrom="column">
                   <wp:posOffset>5082540</wp:posOffset>
@@ -5748,7 +5967,7 @@
         <mc:AlternateContent>
           <mc:Choice Requires="wps">
             <w:drawing>
-              <wp:anchor distT="0" distB="0" distL="114300" distR="114300" simplePos="0" relativeHeight="251708416" behindDoc="0" locked="0" layoutInCell="1" allowOverlap="1" wp14:anchorId="0699271A" wp14:editId="3C7DD155">
+              <wp:anchor distT="0" distB="0" distL="114300" distR="114300" simplePos="0" relativeHeight="251708416" behindDoc="0" locked="0" layoutInCell="1" allowOverlap="1" wp14:anchorId="6B10F6B1" wp14:editId="04D4DE23">
                 <wp:simplePos x="0" y="0"/>
                 <wp:positionH relativeFrom="column">
                   <wp:posOffset>2101214</wp:posOffset>
@@ -5812,7 +6031,7 @@
         <mc:AlternateContent>
           <mc:Choice Requires="wps">
             <w:drawing>
-              <wp:anchor distT="0" distB="0" distL="114300" distR="114300" simplePos="0" relativeHeight="251705344" behindDoc="0" locked="0" layoutInCell="1" allowOverlap="1" wp14:anchorId="41D48F42" wp14:editId="1288A79A">
+              <wp:anchor distT="0" distB="0" distL="114300" distR="114300" simplePos="0" relativeHeight="251705344" behindDoc="0" locked="0" layoutInCell="1" allowOverlap="1" wp14:anchorId="755AA5AD" wp14:editId="3192CA32">
                 <wp:simplePos x="0" y="0"/>
                 <wp:positionH relativeFrom="column">
                   <wp:posOffset>2091690</wp:posOffset>
@@ -5876,7 +6095,7 @@
         <mc:AlternateContent>
           <mc:Choice Requires="wps">
             <w:drawing>
-              <wp:anchor distT="0" distB="0" distL="114300" distR="114300" simplePos="0" relativeHeight="251704320" behindDoc="0" locked="0" layoutInCell="1" allowOverlap="1" wp14:anchorId="1F928382" wp14:editId="52CBCD6B">
+              <wp:anchor distT="0" distB="0" distL="114300" distR="114300" simplePos="0" relativeHeight="251704320" behindDoc="0" locked="0" layoutInCell="1" allowOverlap="1" wp14:anchorId="6763ACD0" wp14:editId="75E9A0CB">
                 <wp:simplePos x="0" y="0"/>
                 <wp:positionH relativeFrom="page">
                   <wp:posOffset>5369560</wp:posOffset>
@@ -5950,7 +6169,7 @@
           </mc:Choice>
           <mc:Fallback>
             <w:pict>
-              <v:roundrect w14:anchorId="1F928382" id="Скругленный прямоугольник 72" o:spid="_x0000_s1035" style="position:absolute;margin-left:422.8pt;margin-top:232.15pt;width:121.5pt;height:50.25pt;z-index:251704320;visibility:visible;mso-wrap-style:square;mso-width-percent:0;mso-height-percent:0;mso-wrap-distance-left:9pt;mso-wrap-distance-top:0;mso-wrap-distance-right:9pt;mso-wrap-distance-bottom:0;mso-position-horizontal:absolute;mso-position-horizontal-relative:page;mso-position-vertical:absolute;mso-position-vertical-relative:text;mso-width-percent:0;mso-height-percent:0;mso-width-relative:margin;mso-height-relative:margin;v-text-anchor:middle" arcsize="10923f" o:gfxdata="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" fillcolor="#5b9bd5 [3204]" strokecolor="#1f4d78 [1604]" strokeweight="1pt">
+              <v:roundrect w14:anchorId="6763ACD0" id="Скругленный прямоугольник 72" o:spid="_x0000_s1035" style="position:absolute;left:0;text-align:left;margin-left:422.8pt;margin-top:232.15pt;width:121.5pt;height:50.25pt;z-index:251704320;visibility:visible;mso-wrap-style:square;mso-width-percent:0;mso-height-percent:0;mso-wrap-distance-left:9pt;mso-wrap-distance-top:0;mso-wrap-distance-right:9pt;mso-wrap-distance-bottom:0;mso-position-horizontal:absolute;mso-position-horizontal-relative:page;mso-position-vertical:absolute;mso-position-vertical-relative:text;mso-width-percent:0;mso-height-percent:0;mso-width-relative:margin;mso-height-relative:margin;v-text-anchor:middle" arcsize="10923f" o:gfxdata="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" fillcolor="#5b9bd5 [3204]" strokecolor="#1f4d78 [1604]" strokeweight="1pt">
                 <v:stroke joinstyle="miter"/>
                 <v:textbox>
                   <w:txbxContent>
@@ -5978,7 +6197,7 @@
         <mc:AlternateContent>
           <mc:Choice Requires="wps">
             <w:drawing>
-              <wp:anchor distT="0" distB="0" distL="114300" distR="114300" simplePos="0" relativeHeight="251702272" behindDoc="0" locked="0" layoutInCell="1" allowOverlap="1" wp14:anchorId="6F946EBD" wp14:editId="2C6945F1">
+              <wp:anchor distT="0" distB="0" distL="114300" distR="114300" simplePos="0" relativeHeight="251702272" behindDoc="0" locked="0" layoutInCell="1" allowOverlap="1" wp14:anchorId="1ECA87E8" wp14:editId="5ACC8202">
                 <wp:simplePos x="0" y="0"/>
                 <wp:positionH relativeFrom="column">
                   <wp:posOffset>1215390</wp:posOffset>
@@ -6058,7 +6277,7 @@
           </mc:Choice>
           <mc:Fallback>
             <w:pict>
-              <v:roundrect w14:anchorId="6F946EBD" id="Скругленный прямоугольник 70" o:spid="_x0000_s1036" style="position:absolute;margin-left:95.7pt;margin-top:230.6pt;width:139.5pt;height:54.75pt;z-index:251702272;visibility:visible;mso-wrap-style:square;mso-width-percent:0;mso-height-percent:0;mso-wrap-distance-left:9pt;mso-wrap-distance-top:0;mso-wrap-distance-right:9pt;mso-wrap-distance-bottom:0;mso-position-horizontal:absolute;mso-position-horizontal-relative:text;mso-position-vertical:absolute;mso-position-vertical-relative:text;mso-width-percent:0;mso-height-percent:0;mso-width-relative:margin;mso-height-relative:margin;v-text-anchor:middle" arcsize="10923f" o:gfxdata="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" fillcolor="#5b9bd5 [3204]" strokecolor="#1f4d78 [1604]" strokeweight="1pt">
+              <v:roundrect w14:anchorId="1ECA87E8" id="Скругленный прямоугольник 70" o:spid="_x0000_s1036" style="position:absolute;left:0;text-align:left;margin-left:95.7pt;margin-top:230.6pt;width:139.5pt;height:54.75pt;z-index:251702272;visibility:visible;mso-wrap-style:square;mso-width-percent:0;mso-height-percent:0;mso-wrap-distance-left:9pt;mso-wrap-distance-top:0;mso-wrap-distance-right:9pt;mso-wrap-distance-bottom:0;mso-position-horizontal:absolute;mso-position-horizontal-relative:text;mso-position-vertical:absolute;mso-position-vertical-relative:text;mso-width-percent:0;mso-height-percent:0;mso-width-relative:margin;mso-height-relative:margin;v-text-anchor:middle" arcsize="10923f" o:gfxdata="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" fillcolor="#5b9bd5 [3204]" strokecolor="#1f4d78 [1604]" strokeweight="1pt">
                 <v:stroke joinstyle="miter"/>
                 <v:textbox>
                   <w:txbxContent>
@@ -6091,7 +6310,7 @@
         <mc:AlternateContent>
           <mc:Choice Requires="wps">
             <w:drawing>
-              <wp:anchor distT="0" distB="0" distL="114300" distR="114300" simplePos="0" relativeHeight="251686912" behindDoc="0" locked="0" layoutInCell="1" allowOverlap="1" wp14:anchorId="5DACFD00" wp14:editId="5072C9A8">
+              <wp:anchor distT="0" distB="0" distL="114300" distR="114300" simplePos="0" relativeHeight="251686912" behindDoc="0" locked="0" layoutInCell="1" allowOverlap="1" wp14:anchorId="72A45F70" wp14:editId="26EE4E4A">
                 <wp:simplePos x="0" y="0"/>
                 <wp:positionH relativeFrom="column">
                   <wp:posOffset>-556260</wp:posOffset>
@@ -6174,7 +6393,7 @@
           </mc:Choice>
           <mc:Fallback>
             <w:pict>
-              <v:roundrect w14:anchorId="5DACFD00" id="Скругленный прямоугольник 57" o:spid="_x0000_s1037" style="position:absolute;margin-left:-43.8pt;margin-top:95.65pt;width:158.25pt;height:66.75pt;z-index:251686912;visibility:visible;mso-wrap-style:square;mso-width-percent:0;mso-height-percent:0;mso-wrap-distance-left:9pt;mso-wrap-distance-top:0;mso-wrap-distance-right:9pt;mso-wrap-distance-bottom:0;mso-position-horizontal:absolute;mso-position-horizontal-relative:text;mso-position-vertical:absolute;mso-position-vertical-relative:text;mso-width-percent:0;mso-height-percent:0;mso-width-relative:margin;mso-height-relative:margin;v-text-anchor:middle" arcsize="10923f" o:gfxdata="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" fillcolor="#5b9bd5 [3204]" strokecolor="#1f4d78 [1604]" strokeweight="1pt">
+              <v:roundrect w14:anchorId="72A45F70" id="Скругленный прямоугольник 57" o:spid="_x0000_s1037" style="position:absolute;left:0;text-align:left;margin-left:-43.8pt;margin-top:95.65pt;width:158.25pt;height:66.75pt;z-index:251686912;visibility:visible;mso-wrap-style:square;mso-width-percent:0;mso-height-percent:0;mso-wrap-distance-left:9pt;mso-wrap-distance-top:0;mso-wrap-distance-right:9pt;mso-wrap-distance-bottom:0;mso-position-horizontal:absolute;mso-position-horizontal-relative:text;mso-position-vertical:absolute;mso-position-vertical-relative:text;mso-width-percent:0;mso-height-percent:0;mso-width-relative:margin;mso-height-relative:margin;v-text-anchor:middle" arcsize="10923f" o:gfxdata="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" fillcolor="#5b9bd5 [3204]" strokecolor="#1f4d78 [1604]" strokeweight="1pt">
                 <v:stroke joinstyle="miter"/>
                 <v:textbox>
                   <w:txbxContent>
@@ -6210,7 +6429,7 @@
         <mc:AlternateContent>
           <mc:Choice Requires="wps">
             <w:drawing>
-              <wp:anchor distT="0" distB="0" distL="114300" distR="114300" simplePos="0" relativeHeight="251701248" behindDoc="0" locked="0" layoutInCell="1" allowOverlap="1" wp14:anchorId="5EAF1802" wp14:editId="7E38E6BB">
+              <wp:anchor distT="0" distB="0" distL="114300" distR="114300" simplePos="0" relativeHeight="251701248" behindDoc="0" locked="0" layoutInCell="1" allowOverlap="1" wp14:anchorId="1F3E3770" wp14:editId="30E19343">
                 <wp:simplePos x="0" y="0"/>
                 <wp:positionH relativeFrom="margin">
                   <wp:posOffset>1600200</wp:posOffset>
@@ -6281,7 +6500,7 @@
           </mc:Choice>
           <mc:Fallback>
             <w:pict>
-              <v:shape w14:anchorId="5EAF1802" id="Надпись 69" o:spid="_x0000_s1038" type="#_x0000_t202" style="position:absolute;margin-left:126pt;margin-top:100.45pt;width:42.75pt;height:21.75pt;z-index:251701248;visibility:visible;mso-wrap-style:square;mso-width-percent:0;mso-height-percent:0;mso-wrap-distance-left:9pt;mso-wrap-distance-top:0;mso-wrap-distance-right:9pt;mso-wrap-distance-bottom:0;mso-position-horizontal:absolute;mso-position-horizontal-relative:margin;mso-position-vertical:absolute;mso-position-vertical-relative:text;mso-width-percent:0;mso-height-percent:0;mso-width-relative:margin;mso-height-relative:margin;v-text-anchor:top" o:gfxdata="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" fillcolor="white [3201]" strokeweight=".5pt">
+              <v:shape w14:anchorId="1F3E3770" id="Надпись 69" o:spid="_x0000_s1038" type="#_x0000_t202" style="position:absolute;left:0;text-align:left;margin-left:126pt;margin-top:100.45pt;width:42.75pt;height:21.75pt;z-index:251701248;visibility:visible;mso-wrap-style:square;mso-width-percent:0;mso-height-percent:0;mso-wrap-distance-left:9pt;mso-wrap-distance-top:0;mso-wrap-distance-right:9pt;mso-wrap-distance-bottom:0;mso-position-horizontal:absolute;mso-position-horizontal-relative:margin;mso-position-vertical:absolute;mso-position-vertical-relative:text;mso-width-percent:0;mso-height-percent:0;mso-width-relative:margin;mso-height-relative:margin;v-text-anchor:top" o:gfxdata="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" fillcolor="white [3201]" strokeweight=".5pt">
                 <v:textbox>
                   <w:txbxContent>
                     <w:p>
@@ -6313,7 +6532,7 @@
         <mc:AlternateContent>
           <mc:Choice Requires="wps">
             <w:drawing>
-              <wp:anchor distT="0" distB="0" distL="114300" distR="114300" simplePos="0" relativeHeight="251697152" behindDoc="0" locked="0" layoutInCell="1" allowOverlap="1" wp14:anchorId="67F88440" wp14:editId="43F66FE1">
+              <wp:anchor distT="0" distB="0" distL="114300" distR="114300" simplePos="0" relativeHeight="251697152" behindDoc="0" locked="0" layoutInCell="1" allowOverlap="1" wp14:anchorId="58DB476E" wp14:editId="6F503BD9">
                 <wp:simplePos x="0" y="0"/>
                 <wp:positionH relativeFrom="margin">
                   <wp:align>right</wp:align>
@@ -6384,7 +6603,7 @@
           </mc:Choice>
           <mc:Fallback>
             <w:pict>
-              <v:shape w14:anchorId="67F88440" id="Надпись 67" o:spid="_x0000_s1039" type="#_x0000_t202" style="position:absolute;margin-left:-8.45pt;margin-top:175.9pt;width:42.75pt;height:21.75pt;z-index:251697152;visibility:visible;mso-wrap-style:square;mso-width-percent:0;mso-height-percent:0;mso-wrap-distance-left:9pt;mso-wrap-distance-top:0;mso-wrap-distance-right:9pt;mso-wrap-distance-bottom:0;mso-position-horizontal:right;mso-position-horizontal-relative:margin;mso-position-vertical:absolute;mso-position-vertical-relative:text;mso-width-percent:0;mso-height-percent:0;mso-width-relative:margin;mso-height-relative:margin;v-text-anchor:top" o:gfxdata="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" fillcolor="white [3201]" strokeweight=".5pt">
+              <v:shape w14:anchorId="58DB476E" id="Надпись 67" o:spid="_x0000_s1039" type="#_x0000_t202" style="position:absolute;left:0;text-align:left;margin-left:-8.45pt;margin-top:175.9pt;width:42.75pt;height:21.75pt;z-index:251697152;visibility:visible;mso-wrap-style:square;mso-width-percent:0;mso-height-percent:0;mso-wrap-distance-left:9pt;mso-wrap-distance-top:0;mso-wrap-distance-right:9pt;mso-wrap-distance-bottom:0;mso-position-horizontal:right;mso-position-horizontal-relative:margin;mso-position-vertical:absolute;mso-position-vertical-relative:text;mso-width-percent:0;mso-height-percent:0;mso-width-relative:margin;mso-height-relative:margin;v-text-anchor:top" o:gfxdata="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" fillcolor="white [3201]" strokeweight=".5pt">
                 <v:textbox>
                   <w:txbxContent>
                     <w:p>
@@ -6416,7 +6635,7 @@
         <mc:AlternateContent>
           <mc:Choice Requires="wps">
             <w:drawing>
-              <wp:anchor distT="0" distB="0" distL="114300" distR="114300" simplePos="0" relativeHeight="251696128" behindDoc="0" locked="0" layoutInCell="1" allowOverlap="1" wp14:anchorId="602EE267" wp14:editId="01B07731">
+              <wp:anchor distT="0" distB="0" distL="114300" distR="114300" simplePos="0" relativeHeight="251696128" behindDoc="0" locked="0" layoutInCell="1" allowOverlap="1" wp14:anchorId="7414DB74" wp14:editId="5F33F96F">
                 <wp:simplePos x="0" y="0"/>
                 <wp:positionH relativeFrom="column">
                   <wp:posOffset>1986915</wp:posOffset>
@@ -6487,7 +6706,7 @@
           </mc:Choice>
           <mc:Fallback>
             <w:pict>
-              <v:shape w14:anchorId="602EE267" id="Надпись 66" o:spid="_x0000_s1040" type="#_x0000_t202" style="position:absolute;margin-left:156.45pt;margin-top:177.4pt;width:37.5pt;height:21.75pt;z-index:251696128;visibility:visible;mso-wrap-style:square;mso-width-percent:0;mso-height-percent:0;mso-wrap-distance-left:9pt;mso-wrap-distance-top:0;mso-wrap-distance-right:9pt;mso-wrap-distance-bottom:0;mso-position-horizontal:absolute;mso-position-horizontal-relative:text;mso-position-vertical:absolute;mso-position-vertical-relative:text;mso-width-percent:0;mso-height-percent:0;mso-width-relative:margin;mso-height-relative:margin;v-text-anchor:top" o:gfxdata="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" fillcolor="white [3201]" strokeweight=".5pt">
+              <v:shape w14:anchorId="7414DB74" id="Надпись 66" o:spid="_x0000_s1040" type="#_x0000_t202" style="position:absolute;left:0;text-align:left;margin-left:156.45pt;margin-top:177.4pt;width:37.5pt;height:21.75pt;z-index:251696128;visibility:visible;mso-wrap-style:square;mso-width-percent:0;mso-height-percent:0;mso-wrap-distance-left:9pt;mso-wrap-distance-top:0;mso-wrap-distance-right:9pt;mso-wrap-distance-bottom:0;mso-position-horizontal:absolute;mso-position-horizontal-relative:text;mso-position-vertical:absolute;mso-position-vertical-relative:text;mso-width-percent:0;mso-height-percent:0;mso-width-relative:margin;mso-height-relative:margin;v-text-anchor:top" o:gfxdata="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" fillcolor="white [3201]" strokeweight=".5pt">
                 <v:textbox>
                   <w:txbxContent>
                     <w:p>
@@ -6518,7 +6737,7 @@
         <mc:AlternateContent>
           <mc:Choice Requires="wps">
             <w:drawing>
-              <wp:anchor distT="0" distB="0" distL="114300" distR="114300" simplePos="0" relativeHeight="251695104" behindDoc="0" locked="0" layoutInCell="1" allowOverlap="1" wp14:anchorId="69D94A3F" wp14:editId="50023C9D">
+              <wp:anchor distT="0" distB="0" distL="114300" distR="114300" simplePos="0" relativeHeight="251695104" behindDoc="0" locked="0" layoutInCell="1" allowOverlap="1" wp14:anchorId="67F500BF" wp14:editId="3D2A8F08">
                 <wp:simplePos x="0" y="0"/>
                 <wp:positionH relativeFrom="column">
                   <wp:posOffset>5686425</wp:posOffset>
@@ -6585,7 +6804,7 @@
         <mc:AlternateContent>
           <mc:Choice Requires="wps">
             <w:drawing>
-              <wp:anchor distT="0" distB="0" distL="114300" distR="114300" simplePos="0" relativeHeight="251693056" behindDoc="0" locked="0" layoutInCell="1" allowOverlap="1" wp14:anchorId="00DC28D5" wp14:editId="19172608">
+              <wp:anchor distT="0" distB="0" distL="114300" distR="114300" simplePos="0" relativeHeight="251693056" behindDoc="0" locked="0" layoutInCell="1" allowOverlap="1" wp14:anchorId="24BDF21C" wp14:editId="25FDEB99">
                 <wp:simplePos x="0" y="0"/>
                 <wp:positionH relativeFrom="column">
                   <wp:posOffset>2091690</wp:posOffset>
@@ -6652,7 +6871,7 @@
         <mc:AlternateContent>
           <mc:Choice Requires="wps">
             <w:drawing>
-              <wp:anchor distT="0" distB="0" distL="114300" distR="114300" simplePos="0" relativeHeight="251692032" behindDoc="0" locked="0" layoutInCell="1" allowOverlap="1" wp14:anchorId="281AD2A8" wp14:editId="28103C87">
+              <wp:anchor distT="0" distB="0" distL="114300" distR="114300" simplePos="0" relativeHeight="251692032" behindDoc="0" locked="0" layoutInCell="1" allowOverlap="1" wp14:anchorId="194414BE" wp14:editId="63DC6D6D">
                 <wp:simplePos x="0" y="0"/>
                 <wp:positionH relativeFrom="column">
                   <wp:posOffset>5425440</wp:posOffset>
@@ -6716,7 +6935,7 @@
         <mc:AlternateContent>
           <mc:Choice Requires="wps">
             <w:drawing>
-              <wp:anchor distT="0" distB="0" distL="114300" distR="114300" simplePos="0" relativeHeight="251691008" behindDoc="0" locked="0" layoutInCell="1" allowOverlap="1" wp14:anchorId="11EEDFCC" wp14:editId="140C61A7">
+              <wp:anchor distT="0" distB="0" distL="114300" distR="114300" simplePos="0" relativeHeight="251691008" behindDoc="0" locked="0" layoutInCell="1" allowOverlap="1" wp14:anchorId="1A5ED57A" wp14:editId="43306BDB">
                 <wp:simplePos x="0" y="0"/>
                 <wp:positionH relativeFrom="column">
                   <wp:posOffset>2091690</wp:posOffset>
@@ -6780,7 +6999,7 @@
         <mc:AlternateContent>
           <mc:Choice Requires="wps">
             <w:drawing>
-              <wp:anchor distT="0" distB="0" distL="114300" distR="114300" simplePos="0" relativeHeight="251687936" behindDoc="0" locked="0" layoutInCell="1" allowOverlap="1" wp14:anchorId="3A0AF8E8" wp14:editId="51FBA513">
+              <wp:anchor distT="0" distB="0" distL="114300" distR="114300" simplePos="0" relativeHeight="251687936" behindDoc="0" locked="0" layoutInCell="1" allowOverlap="1" wp14:anchorId="33A695CA" wp14:editId="18CD2912">
                 <wp:simplePos x="0" y="0"/>
                 <wp:positionH relativeFrom="column">
                   <wp:posOffset>2501265</wp:posOffset>
@@ -6854,7 +7073,7 @@
           </mc:Choice>
           <mc:Fallback>
             <w:pict>
-              <v:shape w14:anchorId="3A0AF8E8" id="Блок-схема: решение 58" o:spid="_x0000_s1041" type="#_x0000_t110" style="position:absolute;margin-left:196.95pt;margin-top:169.9pt;width:229.5pt;height:63pt;z-index:251687936;visibility:visible;mso-wrap-style:square;mso-width-percent:0;mso-height-percent:0;mso-wrap-distance-left:9pt;mso-wrap-distance-top:0;mso-wrap-distance-right:9pt;mso-wrap-distance-bottom:0;mso-position-horizontal:absolute;mso-position-horizontal-relative:text;mso-position-vertical:absolute;mso-position-vertical-relative:text;mso-width-percent:0;mso-height-percent:0;mso-width-relative:margin;mso-height-relative:margin;v-text-anchor:middle" o:gfxdata="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" fillcolor="#5b9bd5 [3204]" strokecolor="#1f4d78 [1604]" strokeweight="1pt">
+              <v:shape w14:anchorId="33A695CA" id="Блок-схема: решение 58" o:spid="_x0000_s1041" type="#_x0000_t110" style="position:absolute;left:0;text-align:left;margin-left:196.95pt;margin-top:169.9pt;width:229.5pt;height:63pt;z-index:251687936;visibility:visible;mso-wrap-style:square;mso-width-percent:0;mso-height-percent:0;mso-wrap-distance-left:9pt;mso-wrap-distance-top:0;mso-wrap-distance-right:9pt;mso-wrap-distance-bottom:0;mso-position-horizontal:absolute;mso-position-horizontal-relative:text;mso-position-vertical:absolute;mso-position-vertical-relative:text;mso-width-percent:0;mso-height-percent:0;mso-width-relative:margin;mso-height-relative:margin;v-text-anchor:middle" o:gfxdata="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" fillcolor="#5b9bd5 [3204]" strokecolor="#1f4d78 [1604]" strokeweight="1pt">
                 <v:textbox>
                   <w:txbxContent>
                     <w:p>
@@ -6880,7 +7099,7 @@
         <mc:AlternateContent>
           <mc:Choice Requires="wps">
             <w:drawing>
-              <wp:anchor distT="0" distB="0" distL="114300" distR="114300" simplePos="0" relativeHeight="251689984" behindDoc="0" locked="0" layoutInCell="1" allowOverlap="1" wp14:anchorId="3DF8A251" wp14:editId="0677E428">
+              <wp:anchor distT="0" distB="0" distL="114300" distR="114300" simplePos="0" relativeHeight="251689984" behindDoc="0" locked="0" layoutInCell="1" allowOverlap="1" wp14:anchorId="11AD6458" wp14:editId="43EF3E6A">
                 <wp:simplePos x="0" y="0"/>
                 <wp:positionH relativeFrom="column">
                   <wp:posOffset>3958590</wp:posOffset>
@@ -6947,7 +7166,7 @@
         <mc:AlternateContent>
           <mc:Choice Requires="wps">
             <w:drawing>
-              <wp:anchor distT="0" distB="0" distL="114300" distR="114300" simplePos="0" relativeHeight="251688960" behindDoc="0" locked="0" layoutInCell="1" allowOverlap="1" wp14:anchorId="40788722" wp14:editId="6AE4EA75">
+              <wp:anchor distT="0" distB="0" distL="114300" distR="114300" simplePos="0" relativeHeight="251688960" behindDoc="0" locked="0" layoutInCell="1" allowOverlap="1" wp14:anchorId="4C3A360F" wp14:editId="7038B736">
                 <wp:simplePos x="0" y="0"/>
                 <wp:positionH relativeFrom="column">
                   <wp:posOffset>3358515</wp:posOffset>
@@ -7011,7 +7230,7 @@
         <mc:AlternateContent>
           <mc:Choice Requires="wps">
             <w:drawing>
-              <wp:anchor distT="0" distB="0" distL="114300" distR="114300" simplePos="0" relativeHeight="251684864" behindDoc="0" locked="0" layoutInCell="1" allowOverlap="1" wp14:anchorId="6B0372CD" wp14:editId="7E581CAD">
+              <wp:anchor distT="0" distB="0" distL="114300" distR="114300" simplePos="0" relativeHeight="251684864" behindDoc="0" locked="0" layoutInCell="1" allowOverlap="1" wp14:anchorId="4AD983AF" wp14:editId="159DAE2A">
                 <wp:simplePos x="0" y="0"/>
                 <wp:positionH relativeFrom="column">
                   <wp:posOffset>1482090</wp:posOffset>
@@ -7078,7 +7297,7 @@
         <mc:AlternateContent>
           <mc:Choice Requires="wps">
             <w:drawing>
-              <wp:anchor distT="0" distB="0" distL="114300" distR="114300" simplePos="0" relativeHeight="251683840" behindDoc="0" locked="0" layoutInCell="1" allowOverlap="1" wp14:anchorId="155122F2" wp14:editId="64B64866">
+              <wp:anchor distT="0" distB="0" distL="114300" distR="114300" simplePos="0" relativeHeight="251683840" behindDoc="0" locked="0" layoutInCell="1" allowOverlap="1" wp14:anchorId="5D2F2FB6" wp14:editId="76464AA1">
                 <wp:simplePos x="0" y="0"/>
                 <wp:positionH relativeFrom="page">
                   <wp:posOffset>3228975</wp:posOffset>
@@ -7158,7 +7377,7 @@
           </mc:Choice>
           <mc:Fallback>
             <w:pict>
-              <v:shape w14:anchorId="155122F2" id="Блок-схема: решение 54" o:spid="_x0000_s1042" type="#_x0000_t110" style="position:absolute;margin-left:254.25pt;margin-top:97.15pt;width:93pt;height:60.75pt;z-index:251683840;visibility:visible;mso-wrap-style:square;mso-width-percent:0;mso-height-percent:0;mso-wrap-distance-left:9pt;mso-wrap-distance-top:0;mso-wrap-distance-right:9pt;mso-wrap-distance-bottom:0;mso-position-horizontal:absolute;mso-position-horizontal-relative:page;mso-position-vertical:absolute;mso-position-vertical-relative:text;mso-width-percent:0;mso-height-percent:0;mso-width-relative:margin;mso-height-relative:margin;v-text-anchor:middle" o:gfxdata="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" fillcolor="#5b9bd5 [3204]" strokecolor="#1f4d78 [1604]" strokeweight="1pt">
+              <v:shape w14:anchorId="5D2F2FB6" id="Блок-схема: решение 54" o:spid="_x0000_s1042" type="#_x0000_t110" style="position:absolute;left:0;text-align:left;margin-left:254.25pt;margin-top:97.15pt;width:93pt;height:60.75pt;z-index:251683840;visibility:visible;mso-wrap-style:square;mso-width-percent:0;mso-height-percent:0;mso-wrap-distance-left:9pt;mso-wrap-distance-top:0;mso-wrap-distance-right:9pt;mso-wrap-distance-bottom:0;mso-position-horizontal:absolute;mso-position-horizontal-relative:page;mso-position-vertical:absolute;mso-position-vertical-relative:text;mso-width-percent:0;mso-height-percent:0;mso-width-relative:margin;mso-height-relative:margin;v-text-anchor:middle" o:gfxdata="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" fillcolor="#5b9bd5 [3204]" strokecolor="#1f4d78 [1604]" strokeweight="1pt">
                 <v:textbox>
                   <w:txbxContent>
                     <w:p>
@@ -7191,7 +7410,7 @@
         <mc:AlternateContent>
           <mc:Choice Requires="wps">
             <w:drawing>
-              <wp:anchor distT="0" distB="0" distL="114300" distR="114300" simplePos="0" relativeHeight="251682816" behindDoc="0" locked="0" layoutInCell="1" allowOverlap="1" wp14:anchorId="40044A85" wp14:editId="7FABA582">
+              <wp:anchor distT="0" distB="0" distL="114300" distR="114300" simplePos="0" relativeHeight="251682816" behindDoc="0" locked="0" layoutInCell="1" allowOverlap="1" wp14:anchorId="01AA09D0" wp14:editId="734725D5">
                 <wp:simplePos x="0" y="0"/>
                 <wp:positionH relativeFrom="column">
                   <wp:posOffset>2691765</wp:posOffset>
@@ -7258,7 +7477,7 @@
         <mc:AlternateContent>
           <mc:Choice Requires="wps">
             <w:drawing>
-              <wp:anchor distT="0" distB="0" distL="114300" distR="114300" simplePos="0" relativeHeight="251681792" behindDoc="0" locked="0" layoutInCell="1" allowOverlap="1" wp14:anchorId="76F95A38" wp14:editId="5707090F">
+              <wp:anchor distT="0" distB="0" distL="114300" distR="114300" simplePos="0" relativeHeight="251681792" behindDoc="1" locked="0" layoutInCell="1" allowOverlap="1" wp14:anchorId="0B836235" wp14:editId="4A5B33A4">
                 <wp:simplePos x="0" y="0"/>
                 <wp:positionH relativeFrom="page">
                   <wp:align>center</wp:align>
@@ -7314,7 +7533,7 @@
           </mc:Choice>
           <mc:Fallback>
             <w:pict>
-              <v:shape w14:anchorId="7C5784B2" id="Капля 52" o:spid="_x0000_s1026" style="position:absolute;margin-left:0;margin-top:4.9pt;width:62.25pt;height:56.25pt;z-index:251681792;visibility:visible;mso-wrap-style:square;mso-wrap-distance-left:9pt;mso-wrap-distance-top:0;mso-wrap-distance-right:9pt;mso-wrap-distance-bottom:0;mso-position-horizontal:center;mso-position-horizontal-relative:page;mso-position-vertical:absolute;mso-position-vertical-relative:text;v-text-anchor:middle" coordsize="790575,714375" o:gfxdata="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" path="m,357188c,159919,176976,,395288,l790575,r,357188c790575,554457,613599,714376,395287,714376,176975,714376,-1,554457,-1,357188r1,xe" fillcolor="#5b9bd5 [3204]" strokecolor="#1f4d78 [1604]" strokeweight="1pt">
+              <v:shape w14:anchorId="02726E8A" id="Капля 52" o:spid="_x0000_s1026" style="position:absolute;margin-left:0;margin-top:4.9pt;width:62.25pt;height:56.25pt;z-index:-251634688;visibility:visible;mso-wrap-style:square;mso-wrap-distance-left:9pt;mso-wrap-distance-top:0;mso-wrap-distance-right:9pt;mso-wrap-distance-bottom:0;mso-position-horizontal:center;mso-position-horizontal-relative:page;mso-position-vertical:absolute;mso-position-vertical-relative:text;v-text-anchor:middle" coordsize="790575,714375" o:gfxdata="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" path="m,357188c,159919,176976,,395288,l790575,r,357188c790575,554457,613599,714376,395287,714376,176975,714376,-1,554457,-1,357188r1,xe" fillcolor="#5b9bd5 [3204]" strokecolor="#1f4d78 [1604]" strokeweight="1pt">
                 <v:stroke joinstyle="miter"/>
                 <v:path arrowok="t" o:connecttype="custom" o:connectlocs="0,357188;395288,0;790575,0;790575,357188;395287,714376;-1,357188;0,357188" o:connectangles="0,0,0,0,0,0,0"/>
                 <w10:wrap anchorx="page"/>
@@ -7323,9 +7542,22 @@
           </mc:Fallback>
         </mc:AlternateContent>
       </w:r>
-      <w:r>
-        <w:t>Блок схема. 2</w:t>
-      </w:r>
+    </w:p>
+    <w:p>
+      <w:pPr>
+        <w:tabs>
+          <w:tab w:val="left" w:pos="945"/>
+        </w:tabs>
+        <w:jc w:val="center"/>
+      </w:pPr>
+    </w:p>
+    <w:p>
+      <w:pPr>
+        <w:tabs>
+          <w:tab w:val="left" w:pos="945"/>
+        </w:tabs>
+        <w:jc w:val="center"/>
+      </w:pPr>
     </w:p>
     <w:p/>
     <w:p/>
@@ -7339,9 +7571,6 @@
     <w:p/>
     <w:p/>
     <w:p/>
-    <w:p/>
-    <w:p/>
-    <w:p/>
     <w:p>
       <w:pPr>
         <w:jc w:val="center"/>
@@ -7349,14 +7578,13 @@
     </w:p>
     <w:p>
       <w:pPr>
-        <w:jc w:val="center"/>
-      </w:pPr>
-    </w:p>
-    <w:p>
-      <w:pPr>
         <w:pStyle w:val="1"/>
-      </w:pPr>
-      <w:bookmarkStart w:id="8" w:name="_Toc89818546"/>
+        <w:numPr>
+          <w:ilvl w:val="0"/>
+          <w:numId w:val="10"/>
+        </w:numPr>
+      </w:pPr>
+      <w:bookmarkStart w:id="8" w:name="_Toc91072294"/>
       <w:r>
         <w:lastRenderedPageBreak/>
         <w:t>Эксперименты</w:t>
@@ -7428,9 +7656,9 @@
           <w:lang w:eastAsia="ru-RU"/>
         </w:rPr>
         <w:drawing>
-          <wp:inline distT="0" distB="0" distL="0" distR="0" wp14:anchorId="43F361E3" wp14:editId="6AFF0858">
-            <wp:extent cx="4037055" cy="1417265"/>
-            <wp:effectExtent l="0" t="0" r="1905" b="0"/>
+          <wp:inline distT="0" distB="0" distL="0" distR="0" wp14:anchorId="27D8F0BF" wp14:editId="4898A4E1">
+            <wp:extent cx="1838325" cy="645370"/>
+            <wp:effectExtent l="0" t="0" r="0" b="2540"/>
             <wp:docPr id="5" name="Рисунок 5"/>
             <wp:cNvGraphicFramePr>
               <a:graphicFrameLocks xmlns:a="http://schemas.openxmlformats.org/drawingml/2006/main" noChangeAspect="1"/>
@@ -7457,7 +7685,7 @@
                   <pic:spPr>
                     <a:xfrm>
                       <a:off x="0" y="0"/>
-                      <a:ext cx="4250787" cy="1492299"/>
+                      <a:ext cx="2000023" cy="702136"/>
                     </a:xfrm>
                     <a:prstGeom prst="rect">
                       <a:avLst/>
@@ -7520,9 +7748,9 @@
           <w:lang w:eastAsia="ru-RU"/>
         </w:rPr>
         <w:drawing>
-          <wp:inline distT="0" distB="0" distL="0" distR="0" wp14:anchorId="54F011BA" wp14:editId="18E4ECDB">
-            <wp:extent cx="4036695" cy="1794087"/>
-            <wp:effectExtent l="0" t="0" r="1905" b="0"/>
+          <wp:inline distT="0" distB="0" distL="0" distR="0" wp14:anchorId="22FA2F3F" wp14:editId="72F33FC0">
+            <wp:extent cx="1885950" cy="838200"/>
+            <wp:effectExtent l="0" t="0" r="0" b="0"/>
             <wp:docPr id="6" name="Рисунок 6"/>
             <wp:cNvGraphicFramePr>
               <a:graphicFrameLocks xmlns:a="http://schemas.openxmlformats.org/drawingml/2006/main" noChangeAspect="1"/>
@@ -7549,7 +7777,7 @@
                   <pic:spPr>
                     <a:xfrm>
                       <a:off x="0" y="0"/>
-                      <a:ext cx="4059042" cy="1804019"/>
+                      <a:ext cx="1919140" cy="852951"/>
                     </a:xfrm>
                     <a:prstGeom prst="rect">
                       <a:avLst/>
@@ -7638,9 +7866,9 @@
           <w:lang w:eastAsia="ru-RU"/>
         </w:rPr>
         <w:drawing>
-          <wp:inline distT="0" distB="0" distL="0" distR="0" wp14:anchorId="215F50B2" wp14:editId="60A78CE9">
-            <wp:extent cx="4476750" cy="1636173"/>
-            <wp:effectExtent l="0" t="0" r="0" b="2540"/>
+          <wp:inline distT="0" distB="0" distL="0" distR="0" wp14:anchorId="78E1ADF8" wp14:editId="04DC01CD">
+            <wp:extent cx="1902486" cy="695325"/>
+            <wp:effectExtent l="0" t="0" r="2540" b="0"/>
             <wp:docPr id="7" name="Рисунок 7"/>
             <wp:cNvGraphicFramePr>
               <a:graphicFrameLocks xmlns:a="http://schemas.openxmlformats.org/drawingml/2006/main" noChangeAspect="1"/>
@@ -7667,7 +7895,7 @@
                   <pic:spPr>
                     <a:xfrm>
                       <a:off x="0" y="0"/>
-                      <a:ext cx="4523021" cy="1653084"/>
+                      <a:ext cx="1948238" cy="712046"/>
                     </a:xfrm>
                     <a:prstGeom prst="rect">
                       <a:avLst/>
@@ -7723,9 +7951,9 @@
           <w:lang w:eastAsia="ru-RU"/>
         </w:rPr>
         <w:drawing>
-          <wp:inline distT="0" distB="0" distL="0" distR="0" wp14:anchorId="16D5B517" wp14:editId="1F910328">
-            <wp:extent cx="4514850" cy="1330269"/>
-            <wp:effectExtent l="0" t="0" r="0" b="3810"/>
+          <wp:inline distT="0" distB="0" distL="0" distR="0" wp14:anchorId="073DCEF2" wp14:editId="6938D99A">
+            <wp:extent cx="1939635" cy="571500"/>
+            <wp:effectExtent l="0" t="0" r="3810" b="0"/>
             <wp:docPr id="10" name="Рисунок 10"/>
             <wp:cNvGraphicFramePr>
               <a:graphicFrameLocks xmlns:a="http://schemas.openxmlformats.org/drawingml/2006/main" noChangeAspect="1"/>
@@ -7752,7 +7980,7 @@
                   <pic:spPr>
                     <a:xfrm>
                       <a:off x="0" y="0"/>
-                      <a:ext cx="4551144" cy="1340963"/>
+                      <a:ext cx="2000561" cy="589451"/>
                     </a:xfrm>
                     <a:prstGeom prst="rect">
                       <a:avLst/>
@@ -7775,16 +8003,55 @@
         <w:ind w:firstLine="708"/>
       </w:pPr>
       <w:r>
+        <w:t>Время выполнения для больших и меньших значений диапазона, программа отработала очень быстро.</w:t>
+      </w:r>
+    </w:p>
+    <w:p>
+      <w:pPr>
+        <w:ind w:firstLine="708"/>
+      </w:pPr>
+    </w:p>
+    <w:p>
+      <w:pPr>
+        <w:ind w:firstLine="708"/>
+      </w:pPr>
+    </w:p>
+    <w:p>
+      <w:pPr>
+        <w:ind w:firstLine="708"/>
+      </w:pPr>
+    </w:p>
+    <w:p>
+      <w:pPr>
+        <w:ind w:firstLine="708"/>
+      </w:pPr>
+    </w:p>
+    <w:p>
+      <w:pPr>
+        <w:ind w:firstLine="708"/>
+      </w:pPr>
+    </w:p>
+    <w:p>
+      <w:pPr>
+        <w:ind w:firstLine="708"/>
+      </w:pPr>
+    </w:p>
+    <w:p>
+      <w:pPr>
+        <w:ind w:firstLine="708"/>
+      </w:pPr>
+    </w:p>
+    <w:p>
+      <w:pPr>
+        <w:pStyle w:val="1"/>
+        <w:numPr>
+          <w:ilvl w:val="0"/>
+          <w:numId w:val="10"/>
+        </w:numPr>
+      </w:pPr>
+      <w:bookmarkStart w:id="9" w:name="_Toc91072295"/>
+      <w:r>
         <w:lastRenderedPageBreak/>
-        <w:t>Время выполнения для больших и меньших значений диапазона, программа отработала очень быстро.</w:t>
-      </w:r>
-    </w:p>
-    <w:p>
-      <w:pPr>
-        <w:pStyle w:val="1"/>
-      </w:pPr>
-      <w:bookmarkStart w:id="9" w:name="_Toc89818547"/>
-      <w:r>
         <w:t>Заключение</w:t>
       </w:r>
       <w:bookmarkEnd w:id="9"/>
@@ -7953,8 +8220,12 @@
     <w:p>
       <w:pPr>
         <w:pStyle w:val="1"/>
-      </w:pPr>
-      <w:bookmarkStart w:id="10" w:name="_Toc89818548"/>
+        <w:numPr>
+          <w:ilvl w:val="0"/>
+          <w:numId w:val="10"/>
+        </w:numPr>
+      </w:pPr>
+      <w:bookmarkStart w:id="10" w:name="_Toc91072296"/>
       <w:r>
         <w:lastRenderedPageBreak/>
         <w:t>Литература</w:t>
@@ -8093,6 +8364,92 @@
     </w:lvl>
   </w:abstractNum>
   <w:abstractNum w:abstractNumId="1" w15:restartNumberingAfterBreak="0">
+    <w:nsid w:val="074D555E"/>
+    <w:multiLevelType w:val="multilevel"/>
+    <w:tmpl w:val="0419001F"/>
+    <w:lvl w:ilvl="0">
+      <w:start w:val="1"/>
+      <w:numFmt w:val="decimal"/>
+      <w:lvlText w:val="%1."/>
+      <w:lvlJc w:val="left"/>
+      <w:pPr>
+        <w:ind w:left="360" w:hanging="360"/>
+      </w:pPr>
+    </w:lvl>
+    <w:lvl w:ilvl="1">
+      <w:start w:val="1"/>
+      <w:numFmt w:val="decimal"/>
+      <w:lvlText w:val="%1.%2."/>
+      <w:lvlJc w:val="left"/>
+      <w:pPr>
+        <w:ind w:left="792" w:hanging="432"/>
+      </w:pPr>
+    </w:lvl>
+    <w:lvl w:ilvl="2">
+      <w:start w:val="1"/>
+      <w:numFmt w:val="decimal"/>
+      <w:lvlText w:val="%1.%2.%3."/>
+      <w:lvlJc w:val="left"/>
+      <w:pPr>
+        <w:ind w:left="1224" w:hanging="504"/>
+      </w:pPr>
+    </w:lvl>
+    <w:lvl w:ilvl="3">
+      <w:start w:val="1"/>
+      <w:numFmt w:val="decimal"/>
+      <w:lvlText w:val="%1.%2.%3.%4."/>
+      <w:lvlJc w:val="left"/>
+      <w:pPr>
+        <w:ind w:left="1728" w:hanging="648"/>
+      </w:pPr>
+    </w:lvl>
+    <w:lvl w:ilvl="4">
+      <w:start w:val="1"/>
+      <w:numFmt w:val="decimal"/>
+      <w:lvlText w:val="%1.%2.%3.%4.%5."/>
+      <w:lvlJc w:val="left"/>
+      <w:pPr>
+        <w:ind w:left="2232" w:hanging="792"/>
+      </w:pPr>
+    </w:lvl>
+    <w:lvl w:ilvl="5">
+      <w:start w:val="1"/>
+      <w:numFmt w:val="decimal"/>
+      <w:lvlText w:val="%1.%2.%3.%4.%5.%6."/>
+      <w:lvlJc w:val="left"/>
+      <w:pPr>
+        <w:ind w:left="2736" w:hanging="936"/>
+      </w:pPr>
+    </w:lvl>
+    <w:lvl w:ilvl="6">
+      <w:start w:val="1"/>
+      <w:numFmt w:val="decimal"/>
+      <w:lvlText w:val="%1.%2.%3.%4.%5.%6.%7."/>
+      <w:lvlJc w:val="left"/>
+      <w:pPr>
+        <w:ind w:left="3240" w:hanging="1080"/>
+      </w:pPr>
+    </w:lvl>
+    <w:lvl w:ilvl="7">
+      <w:start w:val="1"/>
+      <w:numFmt w:val="decimal"/>
+      <w:lvlText w:val="%1.%2.%3.%4.%5.%6.%7.%8."/>
+      <w:lvlJc w:val="left"/>
+      <w:pPr>
+        <w:ind w:left="3744" w:hanging="1224"/>
+      </w:pPr>
+    </w:lvl>
+    <w:lvl w:ilvl="8">
+      <w:start w:val="1"/>
+      <w:numFmt w:val="decimal"/>
+      <w:lvlText w:val="%1.%2.%3.%4.%5.%6.%7.%8.%9."/>
+      <w:lvlJc w:val="left"/>
+      <w:pPr>
+        <w:ind w:left="4320" w:hanging="1440"/>
+      </w:pPr>
+    </w:lvl>
+  </w:abstractNum>
+  <w:abstractNum w:abstractNumId="2" w15:restartNumberingAfterBreak="0">
     <w:nsid w:val="1084438B"/>
     <w:multiLevelType w:val="hybridMultilevel"/>
     <w:tmpl w:val="244A7552"/>
@@ -8181,7 +8538,7 @@
       </w:pPr>
     </w:lvl>
   </w:abstractNum>
-  <w:abstractNum w:abstractNumId="2" w15:restartNumberingAfterBreak="0">
+  <w:abstractNum w:abstractNumId="3" w15:restartNumberingAfterBreak="0">
     <w:nsid w:val="20D40BD2"/>
     <w:multiLevelType w:val="hybridMultilevel"/>
     <w:tmpl w:val="3DB6F354"/>
@@ -8294,7 +8651,7 @@
       </w:rPr>
     </w:lvl>
   </w:abstractNum>
-  <w:abstractNum w:abstractNumId="3" w15:restartNumberingAfterBreak="0">
+  <w:abstractNum w:abstractNumId="4" w15:restartNumberingAfterBreak="0">
     <w:nsid w:val="355374C8"/>
     <w:multiLevelType w:val="hybridMultilevel"/>
     <w:tmpl w:val="F86CCB4E"/>
@@ -8380,7 +8737,7 @@
       </w:pPr>
     </w:lvl>
   </w:abstractNum>
-  <w:abstractNum w:abstractNumId="4" w15:restartNumberingAfterBreak="0">
+  <w:abstractNum w:abstractNumId="5" w15:restartNumberingAfterBreak="0">
     <w:nsid w:val="45AF04A8"/>
     <w:multiLevelType w:val="hybridMultilevel"/>
     <w:tmpl w:val="5B6238AE"/>
@@ -8469,7 +8826,7 @@
       </w:pPr>
     </w:lvl>
   </w:abstractNum>
-  <w:abstractNum w:abstractNumId="5" w15:restartNumberingAfterBreak="0">
+  <w:abstractNum w:abstractNumId="6" w15:restartNumberingAfterBreak="0">
     <w:nsid w:val="63B8578E"/>
     <w:multiLevelType w:val="hybridMultilevel"/>
     <w:tmpl w:val="4FB0A676"/>
@@ -8558,7 +8915,7 @@
       </w:pPr>
     </w:lvl>
   </w:abstractNum>
-  <w:abstractNum w:abstractNumId="6" w15:restartNumberingAfterBreak="0">
+  <w:abstractNum w:abstractNumId="7" w15:restartNumberingAfterBreak="0">
     <w:nsid w:val="79CA1543"/>
     <w:multiLevelType w:val="hybridMultilevel"/>
     <w:tmpl w:val="A47CCDBE"/>
@@ -8671,7 +9028,7 @@
       </w:rPr>
     </w:lvl>
   </w:abstractNum>
-  <w:abstractNum w:abstractNumId="7" w15:restartNumberingAfterBreak="0">
+  <w:abstractNum w:abstractNumId="8" w15:restartNumberingAfterBreak="0">
     <w:nsid w:val="79FE566F"/>
     <w:multiLevelType w:val="hybridMultilevel"/>
     <w:tmpl w:val="04069E38"/>
@@ -8784,7 +9141,7 @@
       </w:rPr>
     </w:lvl>
   </w:abstractNum>
-  <w:abstractNum w:abstractNumId="8" w15:restartNumberingAfterBreak="0">
+  <w:abstractNum w:abstractNumId="9" w15:restartNumberingAfterBreak="0">
     <w:nsid w:val="7CE41911"/>
     <w:multiLevelType w:val="hybridMultilevel"/>
     <w:tmpl w:val="539AD490"/>
@@ -8871,31 +9228,34 @@
     </w:lvl>
   </w:abstractNum>
   <w:num w:numId="1">
-    <w:abstractNumId w:val="1"/>
+    <w:abstractNumId w:val="2"/>
   </w:num>
   <w:num w:numId="2">
-    <w:abstractNumId w:val="3"/>
+    <w:abstractNumId w:val="4"/>
   </w:num>
   <w:num w:numId="3">
-    <w:abstractNumId w:val="5"/>
+    <w:abstractNumId w:val="6"/>
   </w:num>
   <w:num w:numId="4">
     <w:abstractNumId w:val="0"/>
   </w:num>
   <w:num w:numId="5">
+    <w:abstractNumId w:val="8"/>
+  </w:num>
+  <w:num w:numId="6">
     <w:abstractNumId w:val="7"/>
   </w:num>
-  <w:num w:numId="6">
-    <w:abstractNumId w:val="6"/>
-  </w:num>
   <w:num w:numId="7">
-    <w:abstractNumId w:val="2"/>
+    <w:abstractNumId w:val="3"/>
   </w:num>
   <w:num w:numId="8">
-    <w:abstractNumId w:val="4"/>
+    <w:abstractNumId w:val="5"/>
   </w:num>
   <w:num w:numId="9">
-    <w:abstractNumId w:val="8"/>
+    <w:abstractNumId w:val="9"/>
+  </w:num>
+  <w:num w:numId="10">
+    <w:abstractNumId w:val="1"/>
   </w:num>
 </w:numbering>
 </file>
@@ -9961,7 +10321,7 @@
 </file>
 
 <file path=customXml/itemProps1.xml><?xml version="1.0" encoding="utf-8"?>
-<ds:datastoreItem xmlns:ds="http://schemas.openxmlformats.org/officeDocument/2006/customXml" ds:itemID="{A6150C43-A9CF-4A28-A7DD-72B1D67BA260}">
+<ds:datastoreItem xmlns:ds="http://schemas.openxmlformats.org/officeDocument/2006/customXml" ds:itemID="{9EF32D69-6EDC-4A04-848F-97020AF2FA6B}">
   <ds:schemaRefs>
     <ds:schemaRef ds:uri="http://schemas.openxmlformats.org/officeDocument/2006/bibliography"/>
   </ds:schemaRefs>
